--- a/Meeting with IT Leader.docx
+++ b/Meeting with IT Leader.docx
@@ -14,7 +14,7 @@
     <w:p>
       <w:r>
         <w:pict w14:anchorId="36E0F451">
-          <v:rect id="_x0000_i1079" style="width:0;height:1.5pt" o:hralign="center" o:hrstd="t" o:hr="t" fillcolor="#a0a0a0" stroked="f"/>
+          <v:rect id="_x0000_i1025" style="width:0;height:1.5pt" o:hralign="center" o:hrstd="t" o:hr="t" fillcolor="#a0a0a0" stroked="f"/>
         </w:pict>
       </w:r>
     </w:p>
@@ -35,13 +35,7 @@
         </w:numPr>
       </w:pPr>
       <w:r>
-        <w:t>"Thank you for meeting with me today.</w:t>
-      </w:r>
-      <w:r>
-        <w:t xml:space="preserve"> </w:t>
-      </w:r>
-      <w:r>
-        <w:t>I really appreciate the opportunity."</w:t>
+        <w:t>"Thank you for meeting with me today. I really appreciate the opportunity."</w:t>
       </w:r>
     </w:p>
     <w:p>
@@ -94,9 +88,6 @@
           <w:ilvl w:val="0"/>
           <w:numId w:val="1"/>
         </w:numPr>
-        <w:rPr>
-          <w:rFonts w:hint="eastAsia"/>
-        </w:rPr>
       </w:pPr>
       <w:r>
         <w:rPr>
@@ -128,7 +119,7 @@
     <w:p>
       <w:r>
         <w:pict w14:anchorId="6F098F6E">
-          <v:rect id="_x0000_i1080" style="width:0;height:1.5pt" o:hralign="center" o:hrstd="t" o:hr="t" fillcolor="#a0a0a0" stroked="f"/>
+          <v:rect id="_x0000_i1026" style="width:0;height:1.5pt" o:hralign="center" o:hrstd="t" o:hr="t" fillcolor="#a0a0a0" stroked="f"/>
         </w:pict>
       </w:r>
     </w:p>
@@ -489,13 +480,7 @@
       </w:r>
     </w:p>
     <w:p/>
-    <w:p>
-      <w:pPr>
-        <w:rPr>
-          <w:rFonts w:hint="eastAsia"/>
-        </w:rPr>
-      </w:pPr>
-    </w:p>
+    <w:p/>
     <w:p>
       <w:r>
         <w:rPr>
@@ -642,20 +627,143 @@
     </w:p>
     <w:p/>
     <w:p>
-      <w:pPr>
-        <w:rPr>
-          <w:rFonts w:hint="eastAsia"/>
-        </w:rPr>
-      </w:pPr>
       <w:r>
         <w:lastRenderedPageBreak/>
         <w:t>While I’ve been in a customer service management role, these projects have allowed me to gain hands-on experience with data, automation, and tool building — areas I’m very passionate about. I’d love to explore how these technical skills could be applied and expanded further in an IT role, particularly in areas like SQL, dashboard creation, or workflow automation.</w:t>
       </w:r>
     </w:p>
+    <w:p/>
+    <w:p>
+      <w:pPr>
+        <w:rPr>
+          <w:b/>
+          <w:bCs/>
+        </w:rPr>
+      </w:pPr>
+      <w:r>
+        <w:rPr>
+          <w:rFonts w:ascii="Segoe UI Emoji" w:hAnsi="Segoe UI Emoji" w:cs="Segoe UI Emoji"/>
+          <w:b/>
+          <w:bCs/>
+        </w:rPr>
+        <w:t>✅</w:t>
+      </w:r>
+      <w:r>
+        <w:rPr>
+          <w:b/>
+          <w:bCs/>
+        </w:rPr>
+        <w:t xml:space="preserve"> Professional Response (Core Message)</w:t>
+      </w:r>
+    </w:p>
+    <w:p>
+      <w:r>
+        <w:rPr>
+          <w:i/>
+          <w:iCs/>
+        </w:rPr>
+        <w:t>"I completely understand that tools like MS Access and Excel might seem a bit dated in modern IT environments. But in our CS team, these are the only development tools available on our machines — we don’t have access to more advanced platforms or admin rights to install new software. That said, I’ve taken full advantage of what’s available to automate and improve real processes in our department. My goal has always been to solve business problems with what’s at hand."</w:t>
+      </w:r>
+    </w:p>
+    <w:p>
+      <w:r>
+        <w:pict w14:anchorId="66DC5C1A">
+          <v:rect id="_x0000_i1046" style="width:0;height:1.5pt" o:hralign="center" o:hrstd="t" o:hr="t" fillcolor="#a0a0a0" stroked="f"/>
+        </w:pict>
+      </w:r>
+    </w:p>
+    <w:p>
+      <w:pPr>
+        <w:rPr>
+          <w:b/>
+          <w:bCs/>
+        </w:rPr>
+      </w:pPr>
+      <w:r>
+        <w:rPr>
+          <w:rFonts w:ascii="Segoe UI Emoji" w:hAnsi="Segoe UI Emoji" w:cs="Segoe UI Emoji"/>
+          <w:b/>
+          <w:bCs/>
+        </w:rPr>
+        <w:t>🧠</w:t>
+      </w:r>
+      <w:r>
+        <w:rPr>
+          <w:b/>
+          <w:bCs/>
+        </w:rPr>
+        <w:t xml:space="preserve"> Add Your Strategic Thinking</w:t>
+      </w:r>
+    </w:p>
+    <w:p>
+      <w:r>
+        <w:rPr>
+          <w:i/>
+          <w:iCs/>
+        </w:rPr>
+        <w:t>"My use of Access and Excel isn’t because I don’t know better tools — it’s because those are the only approved or accessible tools for us. If I were in an environment with Power BI, Python, or database servers, I’d be excited to work with those too. I’ve already done some learning on my own, like using Python for web scraping, and I’m confident I can quickly pick up more advanced tools."</w:t>
+      </w:r>
+    </w:p>
+    <w:p>
+      <w:r>
+        <w:pict w14:anchorId="2EC649C8">
+          <v:rect id="_x0000_i1047" style="width:0;height:1.5pt" o:hralign="center" o:hrstd="t" o:hr="t" fillcolor="#a0a0a0" stroked="f"/>
+        </w:pict>
+      </w:r>
+    </w:p>
+    <w:p>
+      <w:pPr>
+        <w:rPr>
+          <w:b/>
+          <w:bCs/>
+        </w:rPr>
+      </w:pPr>
+      <w:r>
+        <w:rPr>
+          <w:rFonts w:ascii="Segoe UI Emoji" w:hAnsi="Segoe UI Emoji" w:cs="Segoe UI Emoji"/>
+          <w:b/>
+          <w:bCs/>
+        </w:rPr>
+        <w:t>💡</w:t>
+      </w:r>
+      <w:r>
+        <w:rPr>
+          <w:b/>
+          <w:bCs/>
+        </w:rPr>
+        <w:t xml:space="preserve"> Optional Closing Line (Show Growth Mindset)</w:t>
+      </w:r>
+    </w:p>
+    <w:p>
+      <w:r>
+        <w:rPr>
+          <w:i/>
+          <w:iCs/>
+        </w:rPr>
+        <w:t xml:space="preserve">"I actually see this as a strength — I’ve been able to deliver real automation and structure with limited resources. </w:t>
+      </w:r>
+      <w:proofErr w:type="gramStart"/>
+      <w:r>
+        <w:rPr>
+          <w:i/>
+          <w:iCs/>
+        </w:rPr>
+        <w:t>So</w:t>
+      </w:r>
+      <w:proofErr w:type="gramEnd"/>
+      <w:r>
+        <w:rPr>
+          <w:i/>
+          <w:iCs/>
+        </w:rPr>
+        <w:t xml:space="preserve"> if I had access to modern platforms, I’m sure I could deliver even more impactful tools in less time."</w:t>
+      </w:r>
+    </w:p>
+    <w:p/>
     <w:p>
       <w:r>
         <w:pict w14:anchorId="5CD05E27">
-          <v:rect id="_x0000_i1081" style="width:0;height:1.5pt" o:hralign="center" o:hrstd="t" o:hr="t" fillcolor="#a0a0a0" stroked="f"/>
+          <v:rect id="_x0000_i1027" style="width:0;height:1.5pt" o:hralign="center" o:hrstd="t" o:hr="t" fillcolor="#a0a0a0" stroked="f"/>
         </w:pict>
       </w:r>
     </w:p>
@@ -698,6 +806,7 @@
         </w:numPr>
       </w:pPr>
       <w:r>
+        <w:lastRenderedPageBreak/>
         <w:t>"I’ve dabbled in Python, using it for personal web scraping."</w:t>
       </w:r>
     </w:p>
@@ -726,7 +835,7 @@
     <w:p>
       <w:r>
         <w:pict w14:anchorId="40B8ED49">
-          <v:rect id="_x0000_i1082" style="width:0;height:1.5pt" o:hralign="center" o:hrstd="t" o:hr="t" fillcolor="#a0a0a0" stroked="f"/>
+          <v:rect id="_x0000_i1028" style="width:0;height:1.5pt" o:hralign="center" o:hrstd="t" o:hr="t" fillcolor="#a0a0a0" stroked="f"/>
         </w:pict>
       </w:r>
     </w:p>
@@ -786,7 +895,7 @@
     <w:p>
       <w:r>
         <w:pict w14:anchorId="1173F1AC">
-          <v:rect id="_x0000_i1083" style="width:0;height:1.5pt" o:hralign="center" o:hrstd="t" o:hr="t" fillcolor="#a0a0a0" stroked="f"/>
+          <v:rect id="_x0000_i1029" style="width:0;height:1.5pt" o:hralign="center" o:hrstd="t" o:hr="t" fillcolor="#a0a0a0" stroked="f"/>
         </w:pict>
       </w:r>
     </w:p>
@@ -824,7 +933,7 @@
     <w:p>
       <w:r>
         <w:pict w14:anchorId="280B1965">
-          <v:rect id="_x0000_i1084" style="width:0;height:1.5pt" o:hralign="center" o:hrstd="t" o:hr="t" fillcolor="#a0a0a0" stroked="f"/>
+          <v:rect id="_x0000_i1030" style="width:0;height:1.5pt" o:hralign="center" o:hrstd="t" o:hr="t" fillcolor="#a0a0a0" stroked="f"/>
         </w:pict>
       </w:r>
     </w:p>
@@ -834,7 +943,6 @@
           <w:b/>
           <w:bCs/>
         </w:rPr>
-        <w:lastRenderedPageBreak/>
         <w:t>6. If Asked About Salary</w:t>
       </w:r>
     </w:p>
@@ -863,7 +971,7 @@
     <w:p>
       <w:r>
         <w:pict w14:anchorId="4CD9FD39">
-          <v:rect id="_x0000_i1085" style="width:0;height:1.5pt" o:hralign="center" o:hrstd="t" o:hr="t" fillcolor="#a0a0a0" stroked="f"/>
+          <v:rect id="_x0000_i1031" style="width:0;height:1.5pt" o:hralign="center" o:hrstd="t" o:hr="t" fillcolor="#a0a0a0" stroked="f"/>
         </w:pict>
       </w:r>
     </w:p>
@@ -895,6 +1003,7 @@
         </w:numPr>
       </w:pPr>
       <w:r>
+        <w:lastRenderedPageBreak/>
         <w:t>"What tools or tech stack do you use most often?"</w:t>
       </w:r>
     </w:p>
@@ -934,7 +1043,7 @@
     <w:p>
       <w:r>
         <w:pict w14:anchorId="61D46320">
-          <v:rect id="_x0000_i1086" style="width:0;height:1.5pt" o:hralign="center" o:hrstd="t" o:hr="t" fillcolor="#a0a0a0" stroked="f"/>
+          <v:rect id="_x0000_i1032" style="width:0;height:1.5pt" o:hralign="center" o:hrstd="t" o:hr="t" fillcolor="#a0a0a0" stroked="f"/>
         </w:pict>
       </w:r>
     </w:p>
@@ -994,7 +1103,7 @@
     <w:p>
       <w:r>
         <w:pict w14:anchorId="2BEBA049">
-          <v:rect id="_x0000_i1087" style="width:0;height:1.5pt" o:hralign="center" o:hrstd="t" o:hr="t" fillcolor="#a0a0a0" stroked="f"/>
+          <v:rect id="_x0000_i1033" style="width:0;height:1.5pt" o:hralign="center" o:hrstd="t" o:hr="t" fillcolor="#a0a0a0" stroked="f"/>
         </w:pict>
       </w:r>
     </w:p>

--- a/Meeting with IT Leader.docx
+++ b/Meeting with IT Leader.docx
@@ -668,7 +668,7 @@
     <w:p>
       <w:r>
         <w:pict w14:anchorId="66DC5C1A">
-          <v:rect id="_x0000_i1046" style="width:0;height:1.5pt" o:hralign="center" o:hrstd="t" o:hr="t" fillcolor="#a0a0a0" stroked="f"/>
+          <v:rect id="_x0000_i1027" style="width:0;height:1.5pt" o:hralign="center" o:hrstd="t" o:hr="t" fillcolor="#a0a0a0" stroked="f"/>
         </w:pict>
       </w:r>
     </w:p>
@@ -707,7 +707,7 @@
     <w:p>
       <w:r>
         <w:pict w14:anchorId="2EC649C8">
-          <v:rect id="_x0000_i1047" style="width:0;height:1.5pt" o:hralign="center" o:hrstd="t" o:hr="t" fillcolor="#a0a0a0" stroked="f"/>
+          <v:rect id="_x0000_i1028" style="width:0;height:1.5pt" o:hralign="center" o:hrstd="t" o:hr="t" fillcolor="#a0a0a0" stroked="f"/>
         </w:pict>
       </w:r>
     </w:p>
@@ -763,7 +763,7 @@
     <w:p>
       <w:r>
         <w:pict w14:anchorId="5CD05E27">
-          <v:rect id="_x0000_i1027" style="width:0;height:1.5pt" o:hralign="center" o:hrstd="t" o:hr="t" fillcolor="#a0a0a0" stroked="f"/>
+          <v:rect id="_x0000_i1029" style="width:0;height:1.5pt" o:hralign="center" o:hrstd="t" o:hr="t" fillcolor="#a0a0a0" stroked="f"/>
         </w:pict>
       </w:r>
     </w:p>
@@ -835,7 +835,7 @@
     <w:p>
       <w:r>
         <w:pict w14:anchorId="40B8ED49">
-          <v:rect id="_x0000_i1028" style="width:0;height:1.5pt" o:hralign="center" o:hrstd="t" o:hr="t" fillcolor="#a0a0a0" stroked="f"/>
+          <v:rect id="_x0000_i1030" style="width:0;height:1.5pt" o:hralign="center" o:hrstd="t" o:hr="t" fillcolor="#a0a0a0" stroked="f"/>
         </w:pict>
       </w:r>
     </w:p>
@@ -895,7 +895,7 @@
     <w:p>
       <w:r>
         <w:pict w14:anchorId="1173F1AC">
-          <v:rect id="_x0000_i1029" style="width:0;height:1.5pt" o:hralign="center" o:hrstd="t" o:hr="t" fillcolor="#a0a0a0" stroked="f"/>
+          <v:rect id="_x0000_i1031" style="width:0;height:1.5pt" o:hralign="center" o:hrstd="t" o:hr="t" fillcolor="#a0a0a0" stroked="f"/>
         </w:pict>
       </w:r>
     </w:p>
@@ -933,7 +933,7 @@
     <w:p>
       <w:r>
         <w:pict w14:anchorId="280B1965">
-          <v:rect id="_x0000_i1030" style="width:0;height:1.5pt" o:hralign="center" o:hrstd="t" o:hr="t" fillcolor="#a0a0a0" stroked="f"/>
+          <v:rect id="_x0000_i1032" style="width:0;height:1.5pt" o:hralign="center" o:hrstd="t" o:hr="t" fillcolor="#a0a0a0" stroked="f"/>
         </w:pict>
       </w:r>
     </w:p>
@@ -971,7 +971,7 @@
     <w:p>
       <w:r>
         <w:pict w14:anchorId="4CD9FD39">
-          <v:rect id="_x0000_i1031" style="width:0;height:1.5pt" o:hralign="center" o:hrstd="t" o:hr="t" fillcolor="#a0a0a0" stroked="f"/>
+          <v:rect id="_x0000_i1033" style="width:0;height:1.5pt" o:hralign="center" o:hrstd="t" o:hr="t" fillcolor="#a0a0a0" stroked="f"/>
         </w:pict>
       </w:r>
     </w:p>
@@ -1043,7 +1043,7 @@
     <w:p>
       <w:r>
         <w:pict w14:anchorId="61D46320">
-          <v:rect id="_x0000_i1032" style="width:0;height:1.5pt" o:hralign="center" o:hrstd="t" o:hr="t" fillcolor="#a0a0a0" stroked="f"/>
+          <v:rect id="_x0000_i1034" style="width:0;height:1.5pt" o:hralign="center" o:hrstd="t" o:hr="t" fillcolor="#a0a0a0" stroked="f"/>
         </w:pict>
       </w:r>
     </w:p>
@@ -1103,8 +1103,692 @@
     <w:p>
       <w:r>
         <w:pict w14:anchorId="2BEBA049">
-          <v:rect id="_x0000_i1033" style="width:0;height:1.5pt" o:hralign="center" o:hrstd="t" o:hr="t" fillcolor="#a0a0a0" stroked="f"/>
+          <v:rect id="_x0000_i1035" style="width:0;height:1.5pt" o:hralign="center" o:hrstd="t" o:hr="t" fillcolor="#a0a0a0" stroked="f"/>
         </w:pict>
+      </w:r>
+    </w:p>
+    <w:p>
+      <w:pPr>
+        <w:rPr>
+          <w:b/>
+          <w:bCs/>
+        </w:rPr>
+      </w:pPr>
+      <w:r>
+        <w:rPr>
+          <w:rFonts w:ascii="Segoe UI Emoji" w:hAnsi="Segoe UI Emoji" w:cs="Segoe UI Emoji"/>
+          <w:b/>
+          <w:bCs/>
+        </w:rPr>
+        <w:t>✅</w:t>
+      </w:r>
+      <w:r>
+        <w:rPr>
+          <w:b/>
+          <w:bCs/>
+        </w:rPr>
+        <w:t xml:space="preserve"> Step 1: Express Gratitude</w:t>
+      </w:r>
+    </w:p>
+    <w:p>
+      <w:r>
+        <w:t>“First of all, I really appreciate you considering me for the opportunity and taking time to explore where I could fit within the IT team.”</w:t>
+      </w:r>
+    </w:p>
+    <w:p>
+      <w:r>
+        <w:pict w14:anchorId="2A47B5EF">
+          <v:rect id="_x0000_i1060" style="width:0;height:1.5pt" o:hralign="center" o:hrstd="t" o:hr="t" fillcolor="#a0a0a0" stroked="f"/>
+        </w:pict>
+      </w:r>
+    </w:p>
+    <w:p>
+      <w:pPr>
+        <w:rPr>
+          <w:b/>
+          <w:bCs/>
+        </w:rPr>
+      </w:pPr>
+      <w:r>
+        <w:rPr>
+          <w:rFonts w:ascii="Segoe UI Emoji" w:hAnsi="Segoe UI Emoji" w:cs="Segoe UI Emoji"/>
+          <w:b/>
+          <w:bCs/>
+        </w:rPr>
+        <w:t>✅</w:t>
+      </w:r>
+      <w:r>
+        <w:rPr>
+          <w:b/>
+          <w:bCs/>
+        </w:rPr>
+        <w:t xml:space="preserve"> Step 2: Show Willingness but Clarify Your Readiness</w:t>
+      </w:r>
+    </w:p>
+    <w:p>
+      <w:r>
+        <w:t>“I understand that the current opening is for a junior role, and I’m open to starting where the team feels is most appropriate. That said, based on the tools and systems I’ve independently built and my experience solving real business needs, I believe I may already be operating at a level closer to a standard software engineer.”</w:t>
+      </w:r>
+    </w:p>
+    <w:p>
+      <w:r>
+        <w:pict w14:anchorId="1C1B61ED">
+          <v:rect id="_x0000_i1061" style="width:0;height:1.5pt" o:hralign="center" o:hrstd="t" o:hr="t" fillcolor="#a0a0a0" stroked="f"/>
+        </w:pict>
+      </w:r>
+    </w:p>
+    <w:p>
+      <w:pPr>
+        <w:rPr>
+          <w:b/>
+          <w:bCs/>
+        </w:rPr>
+      </w:pPr>
+      <w:r>
+        <w:rPr>
+          <w:rFonts w:ascii="Segoe UI Emoji" w:hAnsi="Segoe UI Emoji" w:cs="Segoe UI Emoji"/>
+          <w:b/>
+          <w:bCs/>
+        </w:rPr>
+        <w:t>✅</w:t>
+      </w:r>
+      <w:r>
+        <w:rPr>
+          <w:b/>
+          <w:bCs/>
+        </w:rPr>
+        <w:t xml:space="preserve"> Step 3: Present Supporting Evidence (Subtly)</w:t>
+      </w:r>
+    </w:p>
+    <w:p>
+      <w:r>
+        <w:t xml:space="preserve">“For example, in my current role I’ve designed complete database-backed tools in Access, implemented automation using VBA and HTML, and worked with SQL for reporting and analysis. I’ve also built dashboards that are used daily by CS leaders to drive decisions. These are end-to-end solutions that required me to understand user </w:t>
+      </w:r>
+      <w:r>
+        <w:lastRenderedPageBreak/>
+        <w:t>needs, design logic, test, and maintain the tools over time — similar to what an engineer would do.”</w:t>
+      </w:r>
+    </w:p>
+    <w:p>
+      <w:r>
+        <w:pict w14:anchorId="61887B3E">
+          <v:rect id="_x0000_i1062" style="width:0;height:1.5pt" o:hralign="center" o:hrstd="t" o:hr="t" fillcolor="#a0a0a0" stroked="f"/>
+        </w:pict>
+      </w:r>
+    </w:p>
+    <w:p>
+      <w:pPr>
+        <w:rPr>
+          <w:b/>
+          <w:bCs/>
+        </w:rPr>
+      </w:pPr>
+      <w:r>
+        <w:rPr>
+          <w:rFonts w:ascii="Segoe UI Emoji" w:hAnsi="Segoe UI Emoji" w:cs="Segoe UI Emoji"/>
+          <w:b/>
+          <w:bCs/>
+        </w:rPr>
+        <w:t>✅</w:t>
+      </w:r>
+      <w:r>
+        <w:rPr>
+          <w:b/>
+          <w:bCs/>
+        </w:rPr>
+        <w:t xml:space="preserve"> Step 4: Suggest a Compromise (Growth Path)</w:t>
+      </w:r>
+    </w:p>
+    <w:p>
+      <w:r>
+        <w:t>“Would there be room to discuss a structured progression path — perhaps starting in the junior role, but with clear checkpoints or expectations that could lead to a mid-level position within a defined timeframe if I perform at that level?”</w:t>
+      </w:r>
+    </w:p>
+    <w:p>
+      <w:r>
+        <w:pict w14:anchorId="4BECD190">
+          <v:rect id="_x0000_i1063" style="width:0;height:1.5pt" o:hralign="center" o:hrstd="t" o:hr="t" fillcolor="#a0a0a0" stroked="f"/>
+        </w:pict>
+      </w:r>
+    </w:p>
+    <w:p>
+      <w:pPr>
+        <w:rPr>
+          <w:b/>
+          <w:bCs/>
+        </w:rPr>
+      </w:pPr>
+      <w:r>
+        <w:rPr>
+          <w:rFonts w:ascii="Segoe UI Emoji" w:hAnsi="Segoe UI Emoji" w:cs="Segoe UI Emoji"/>
+          <w:b/>
+          <w:bCs/>
+        </w:rPr>
+        <w:t>🔄</w:t>
+      </w:r>
+      <w:r>
+        <w:rPr>
+          <w:b/>
+          <w:bCs/>
+        </w:rPr>
+        <w:t xml:space="preserve"> Optional: If You’re Willing to Be Flexible on Salary</w:t>
+      </w:r>
+    </w:p>
+    <w:p>
+      <w:r>
+        <w:t>“If the role requires me to take a lower salary than I currently have as a deputy CS manager, I’m willing to consider that — especially if there’s a clear growth plan. This transition is about long-term development and aligning with what I’m passionate about.”</w:t>
+      </w:r>
+    </w:p>
+    <w:p/>
+    <w:p>
+      <w:pPr>
+        <w:rPr>
+          <w:b/>
+          <w:bCs/>
+        </w:rPr>
+      </w:pPr>
+      <w:r>
+        <w:rPr>
+          <w:rFonts w:ascii="Segoe UI Emoji" w:hAnsi="Segoe UI Emoji" w:cs="Segoe UI Emoji"/>
+          <w:b/>
+          <w:bCs/>
+        </w:rPr>
+        <w:t>💬</w:t>
+      </w:r>
+      <w:r>
+        <w:rPr>
+          <w:b/>
+          <w:bCs/>
+        </w:rPr>
+        <w:t xml:space="preserve"> Polite &amp; Curious Approach</w:t>
+      </w:r>
+    </w:p>
+    <w:p>
+      <w:r>
+        <w:t>“Would you mind sharing how the career progression typically works in your team — from a junior role to a standard or senior engineer role?”</w:t>
+      </w:r>
+    </w:p>
+    <w:p>
+      <w:r>
+        <w:pict w14:anchorId="039BC443">
+          <v:rect id="_x0000_i1092" style="width:0;height:1.5pt" o:hralign="center" o:hrstd="t" o:hr="t" fillcolor="#a0a0a0" stroked="f"/>
+        </w:pict>
+      </w:r>
+    </w:p>
+    <w:p>
+      <w:pPr>
+        <w:rPr>
+          <w:b/>
+          <w:bCs/>
+        </w:rPr>
+      </w:pPr>
+      <w:r>
+        <w:rPr>
+          <w:rFonts w:ascii="Segoe UI Emoji" w:hAnsi="Segoe UI Emoji" w:cs="Segoe UI Emoji"/>
+          <w:b/>
+          <w:bCs/>
+        </w:rPr>
+        <w:t>💬</w:t>
+      </w:r>
+      <w:r>
+        <w:rPr>
+          <w:b/>
+          <w:bCs/>
+        </w:rPr>
+        <w:t xml:space="preserve"> Future-Focused Approach</w:t>
+      </w:r>
+    </w:p>
+    <w:p>
+      <w:r>
+        <w:t>“If I were to start as a junior engineer, what kind of milestones or skill development would be expected to move up to a standard or even senior engineer role over time?”</w:t>
+      </w:r>
+    </w:p>
+    <w:p>
+      <w:r>
+        <w:pict w14:anchorId="09C4FE2F">
+          <v:rect id="_x0000_i1093" style="width:0;height:1.5pt" o:hralign="center" o:hrstd="t" o:hr="t" fillcolor="#a0a0a0" stroked="f"/>
+        </w:pict>
+      </w:r>
+    </w:p>
+    <w:p>
+      <w:pPr>
+        <w:rPr>
+          <w:b/>
+          <w:bCs/>
+        </w:rPr>
+      </w:pPr>
+      <w:r>
+        <w:rPr>
+          <w:rFonts w:ascii="Segoe UI Emoji" w:hAnsi="Segoe UI Emoji" w:cs="Segoe UI Emoji"/>
+          <w:b/>
+          <w:bCs/>
+        </w:rPr>
+        <w:t>💬</w:t>
+      </w:r>
+      <w:r>
+        <w:rPr>
+          <w:b/>
+          <w:bCs/>
+        </w:rPr>
+        <w:t xml:space="preserve"> Performance-Oriented Approach</w:t>
+      </w:r>
+    </w:p>
+    <w:p>
+      <w:r>
+        <w:t>“What does success look like for someone in a junior position on your team? And what kind of timeframe or performance benchmarks usually lead to promotion?”</w:t>
+      </w:r>
+    </w:p>
+    <w:p>
+      <w:r>
+        <w:pict w14:anchorId="6557FB42">
+          <v:rect id="_x0000_i1094" style="width:0;height:1.5pt" o:hralign="center" o:hrstd="t" o:hr="t" fillcolor="#a0a0a0" stroked="f"/>
+        </w:pict>
+      </w:r>
+    </w:p>
+    <w:p>
+      <w:pPr>
+        <w:rPr>
+          <w:b/>
+          <w:bCs/>
+        </w:rPr>
+      </w:pPr>
+      <w:r>
+        <w:rPr>
+          <w:rFonts w:ascii="Segoe UI Emoji" w:hAnsi="Segoe UI Emoji" w:cs="Segoe UI Emoji"/>
+          <w:b/>
+          <w:bCs/>
+        </w:rPr>
+        <w:t>💬</w:t>
+      </w:r>
+      <w:r>
+        <w:rPr>
+          <w:b/>
+          <w:bCs/>
+        </w:rPr>
+        <w:t xml:space="preserve"> Clarity-Seeking Approach</w:t>
+      </w:r>
+    </w:p>
+    <w:p>
+      <w:r>
+        <w:lastRenderedPageBreak/>
+        <w:t>“Can you tell me a bit about how the IT team defines the differences between junior, mid-level, and senior roles — in terms of responsibilities or expectations?”</w:t>
+      </w:r>
+    </w:p>
+    <w:p>
+      <w:r>
+        <w:pict w14:anchorId="7B4EF6ED">
+          <v:rect id="_x0000_i1095" style="width:0;height:1.5pt" o:hralign="center" o:hrstd="t" o:hr="t" fillcolor="#a0a0a0" stroked="f"/>
+        </w:pict>
+      </w:r>
+    </w:p>
+    <w:p>
+      <w:pPr>
+        <w:rPr>
+          <w:b/>
+          <w:bCs/>
+        </w:rPr>
+      </w:pPr>
+      <w:r>
+        <w:rPr>
+          <w:rFonts w:ascii="Segoe UI Emoji" w:hAnsi="Segoe UI Emoji" w:cs="Segoe UI Emoji"/>
+          <w:b/>
+          <w:bCs/>
+        </w:rPr>
+        <w:t>💬</w:t>
+      </w:r>
+      <w:r>
+        <w:rPr>
+          <w:b/>
+          <w:bCs/>
+        </w:rPr>
+        <w:t xml:space="preserve"> Long-Term Interest Approach</w:t>
+      </w:r>
+    </w:p>
+    <w:p>
+      <w:r>
+        <w:t>“I’d love to understand the growth path within the team — how do team members typically evolve in their roles here?”</w:t>
+      </w:r>
+    </w:p>
+    <w:p>
+      <w:pPr>
+        <w:rPr>
+          <w:b/>
+          <w:bCs/>
+        </w:rPr>
+      </w:pPr>
+      <w:r>
+        <w:rPr>
+          <w:rFonts w:ascii="Segoe UI Emoji" w:hAnsi="Segoe UI Emoji" w:cs="Segoe UI Emoji"/>
+          <w:b/>
+          <w:bCs/>
+        </w:rPr>
+        <w:t>💬</w:t>
+      </w:r>
+      <w:r>
+        <w:rPr>
+          <w:b/>
+          <w:bCs/>
+        </w:rPr>
+        <w:t xml:space="preserve"> Direct &amp; Respectful</w:t>
+      </w:r>
+    </w:p>
+    <w:p>
+      <w:r>
+        <w:t>“Is there typically a timeframe or average duration that someone stays in the junior role before progressing to a mid-level position in your team?”</w:t>
+      </w:r>
+    </w:p>
+    <w:p>
+      <w:r>
+        <w:pict w14:anchorId="450C0F43">
+          <v:rect id="_x0000_i1124" style="width:0;height:1.5pt" o:hralign="center" o:hrstd="t" o:hr="t" fillcolor="#a0a0a0" stroked="f"/>
+        </w:pict>
+      </w:r>
+    </w:p>
+    <w:p>
+      <w:pPr>
+        <w:rPr>
+          <w:b/>
+          <w:bCs/>
+        </w:rPr>
+      </w:pPr>
+      <w:r>
+        <w:rPr>
+          <w:rFonts w:ascii="Segoe UI Emoji" w:hAnsi="Segoe UI Emoji" w:cs="Segoe UI Emoji"/>
+          <w:b/>
+          <w:bCs/>
+        </w:rPr>
+        <w:t>💬</w:t>
+      </w:r>
+      <w:r>
+        <w:rPr>
+          <w:b/>
+          <w:bCs/>
+        </w:rPr>
+        <w:t xml:space="preserve"> Growth-Focused</w:t>
+      </w:r>
+    </w:p>
+    <w:p>
+      <w:r>
+        <w:t>“Assuming good performance and continuous learning, is there a standard timeline you expect for someone to move from junior to mid-level?”</w:t>
+      </w:r>
+    </w:p>
+    <w:p>
+      <w:r>
+        <w:pict w14:anchorId="7AB259B9">
+          <v:rect id="_x0000_i1125" style="width:0;height:1.5pt" o:hralign="center" o:hrstd="t" o:hr="t" fillcolor="#a0a0a0" stroked="f"/>
+        </w:pict>
+      </w:r>
+    </w:p>
+    <w:p>
+      <w:pPr>
+        <w:rPr>
+          <w:b/>
+          <w:bCs/>
+        </w:rPr>
+      </w:pPr>
+      <w:r>
+        <w:rPr>
+          <w:rFonts w:ascii="Segoe UI Emoji" w:hAnsi="Segoe UI Emoji" w:cs="Segoe UI Emoji"/>
+          <w:b/>
+          <w:bCs/>
+        </w:rPr>
+        <w:t>💬</w:t>
+      </w:r>
+      <w:r>
+        <w:rPr>
+          <w:b/>
+          <w:bCs/>
+        </w:rPr>
+        <w:t xml:space="preserve"> Clarifying Expectations</w:t>
+      </w:r>
+    </w:p>
+    <w:p>
+      <w:r>
+        <w:t>“Does the team have defined expectations or a roadmap for how long it usually takes to progress from junior to mid-level engineer?”</w:t>
+      </w:r>
+    </w:p>
+    <w:p>
+      <w:r>
+        <w:pict w14:anchorId="27290CFD">
+          <v:rect id="_x0000_i1126" style="width:0;height:1.5pt" o:hralign="center" o:hrstd="t" o:hr="t" fillcolor="#a0a0a0" stroked="f"/>
+        </w:pict>
+      </w:r>
+    </w:p>
+    <w:p>
+      <w:pPr>
+        <w:rPr>
+          <w:b/>
+          <w:bCs/>
+        </w:rPr>
+      </w:pPr>
+      <w:r>
+        <w:rPr>
+          <w:rFonts w:ascii="Segoe UI Emoji" w:hAnsi="Segoe UI Emoji" w:cs="Segoe UI Emoji"/>
+          <w:b/>
+          <w:bCs/>
+        </w:rPr>
+        <w:t>💬</w:t>
+      </w:r>
+      <w:r>
+        <w:rPr>
+          <w:b/>
+          <w:bCs/>
+        </w:rPr>
+        <w:t xml:space="preserve"> Long-Term Planning Tone</w:t>
+      </w:r>
+    </w:p>
+    <w:p>
+      <w:r>
+        <w:t>“I’m thinking long-term — would you say the path from junior to mid-level is based more on time, performance, or a combination of both? And is there an average range for that transition?”</w:t>
+      </w:r>
+    </w:p>
+    <w:p>
+      <w:r>
+        <w:pict w14:anchorId="6CE40645">
+          <v:rect id="_x0000_i1127" style="width:0;height:1.5pt" o:hralign="center" o:hrstd="t" o:hr="t" fillcolor="#a0a0a0" stroked="f"/>
+        </w:pict>
+      </w:r>
+    </w:p>
+    <w:p>
+      <w:pPr>
+        <w:rPr>
+          <w:b/>
+          <w:bCs/>
+        </w:rPr>
+      </w:pPr>
+      <w:r>
+        <w:rPr>
+          <w:rFonts w:ascii="Segoe UI Emoji" w:hAnsi="Segoe UI Emoji" w:cs="Segoe UI Emoji"/>
+          <w:b/>
+          <w:bCs/>
+        </w:rPr>
+        <w:t>💬</w:t>
+      </w:r>
+      <w:r>
+        <w:rPr>
+          <w:b/>
+          <w:bCs/>
+        </w:rPr>
+        <w:t xml:space="preserve"> Proactive Tone</w:t>
+      </w:r>
+    </w:p>
+    <w:p>
+      <w:r>
+        <w:t>“If I start in a junior position, I’d like to work toward a mid-level role. Would there be set review points or timelines to assess readiness for that step?”</w:t>
+      </w:r>
+    </w:p>
+    <w:p>
+      <w:pPr>
+        <w:rPr>
+          <w:b/>
+          <w:bCs/>
+        </w:rPr>
+      </w:pPr>
+      <w:r>
+        <w:rPr>
+          <w:rFonts w:ascii="Segoe UI Emoji" w:hAnsi="Segoe UI Emoji" w:cs="Segoe UI Emoji"/>
+          <w:b/>
+          <w:bCs/>
+        </w:rPr>
+        <w:lastRenderedPageBreak/>
+        <w:t>💬</w:t>
+      </w:r>
+      <w:r>
+        <w:rPr>
+          <w:b/>
+          <w:bCs/>
+        </w:rPr>
+        <w:t xml:space="preserve"> General &amp; Respectful</w:t>
+      </w:r>
+    </w:p>
+    <w:p>
+      <w:r>
+        <w:t>“Would it be possible to get an idea of the salary range and benefits package for the roles currently available?”</w:t>
+      </w:r>
+    </w:p>
+    <w:p>
+      <w:r>
+        <w:pict w14:anchorId="4DBEC45B">
+          <v:rect id="_x0000_i1156" style="width:0;height:1.5pt" o:hralign="center" o:hrstd="t" o:hr="t" fillcolor="#a0a0a0" stroked="f"/>
+        </w:pict>
+      </w:r>
+    </w:p>
+    <w:p>
+      <w:pPr>
+        <w:rPr>
+          <w:b/>
+          <w:bCs/>
+        </w:rPr>
+      </w:pPr>
+      <w:r>
+        <w:rPr>
+          <w:rFonts w:ascii="Segoe UI Emoji" w:hAnsi="Segoe UI Emoji" w:cs="Segoe UI Emoji"/>
+          <w:b/>
+          <w:bCs/>
+        </w:rPr>
+        <w:t>💬</w:t>
+      </w:r>
+      <w:r>
+        <w:rPr>
+          <w:b/>
+          <w:bCs/>
+        </w:rPr>
+        <w:t xml:space="preserve"> Timing-Sensitive</w:t>
+      </w:r>
+    </w:p>
+    <w:p>
+      <w:r>
+        <w:t>“At the appropriate time, I’d be interested to know more about the salary structure and benefits attached to the junior software engineer position.”</w:t>
+      </w:r>
+    </w:p>
+    <w:p>
+      <w:r>
+        <w:pict w14:anchorId="2A7FBB9D">
+          <v:rect id="_x0000_i1157" style="width:0;height:1.5pt" o:hralign="center" o:hrstd="t" o:hr="t" fillcolor="#a0a0a0" stroked="f"/>
+        </w:pict>
+      </w:r>
+    </w:p>
+    <w:p>
+      <w:pPr>
+        <w:rPr>
+          <w:b/>
+          <w:bCs/>
+        </w:rPr>
+      </w:pPr>
+      <w:r>
+        <w:rPr>
+          <w:rFonts w:ascii="Segoe UI Emoji" w:hAnsi="Segoe UI Emoji" w:cs="Segoe UI Emoji"/>
+          <w:b/>
+          <w:bCs/>
+        </w:rPr>
+        <w:t>💬</w:t>
+      </w:r>
+      <w:r>
+        <w:rPr>
+          <w:b/>
+          <w:bCs/>
+        </w:rPr>
+        <w:t xml:space="preserve"> Career Transition Context</w:t>
+      </w:r>
+    </w:p>
+    <w:p>
+      <w:r>
+        <w:t>“Since I’m considering a transition from a management role in CS to a junior technical role, could you share the salary range and benefits so I can understand the adjustment and plan accordingly?”</w:t>
+      </w:r>
+    </w:p>
+    <w:p>
+      <w:r>
+        <w:pict w14:anchorId="014D46BD">
+          <v:rect id="_x0000_i1158" style="width:0;height:1.5pt" o:hralign="center" o:hrstd="t" o:hr="t" fillcolor="#a0a0a0" stroked="f"/>
+        </w:pict>
+      </w:r>
+    </w:p>
+    <w:p>
+      <w:pPr>
+        <w:rPr>
+          <w:b/>
+          <w:bCs/>
+        </w:rPr>
+      </w:pPr>
+      <w:r>
+        <w:rPr>
+          <w:rFonts w:ascii="Segoe UI Emoji" w:hAnsi="Segoe UI Emoji" w:cs="Segoe UI Emoji"/>
+          <w:b/>
+          <w:bCs/>
+        </w:rPr>
+        <w:t>💬</w:t>
+      </w:r>
+      <w:r>
+        <w:rPr>
+          <w:b/>
+          <w:bCs/>
+        </w:rPr>
+        <w:t xml:space="preserve"> Open &amp; Honest</w:t>
+      </w:r>
+    </w:p>
+    <w:p>
+      <w:r>
+        <w:t>“I’d like to understand what kind of salary and benefits are offered for this role — just to make sure I have a full picture before making any decisions.”</w:t>
+      </w:r>
+    </w:p>
+    <w:p>
+      <w:r>
+        <w:pict w14:anchorId="0C9F65D4">
+          <v:rect id="_x0000_i1159" style="width:0;height:1.5pt" o:hralign="center" o:hrstd="t" o:hr="t" fillcolor="#a0a0a0" stroked="f"/>
+        </w:pict>
+      </w:r>
+    </w:p>
+    <w:p>
+      <w:pPr>
+        <w:rPr>
+          <w:b/>
+          <w:bCs/>
+        </w:rPr>
+      </w:pPr>
+      <w:r>
+        <w:rPr>
+          <w:rFonts w:ascii="Segoe UI Emoji" w:hAnsi="Segoe UI Emoji" w:cs="Segoe UI Emoji"/>
+          <w:b/>
+          <w:bCs/>
+        </w:rPr>
+        <w:t>💬</w:t>
+      </w:r>
+      <w:r>
+        <w:rPr>
+          <w:b/>
+          <w:bCs/>
+        </w:rPr>
+        <w:t xml:space="preserve"> After Positive Engagement</w:t>
+      </w:r>
+    </w:p>
+    <w:p>
+      <w:r>
+        <w:t>(Use this after discussing responsibilities and showing interest)</w:t>
+      </w:r>
+    </w:p>
+    <w:p>
+      <w:r>
+        <w:t>“This sounds like a really exciting direction. Could I ask what the compensation and benefits would look like for this role?”</w:t>
       </w:r>
     </w:p>
     <w:p/>

--- a/Meeting with IT Leader.docx
+++ b/Meeting with IT Leader.docx
@@ -1138,7 +1138,7 @@
     <w:p>
       <w:r>
         <w:pict w14:anchorId="2A47B5EF">
-          <v:rect id="_x0000_i1060" style="width:0;height:1.5pt" o:hralign="center" o:hrstd="t" o:hr="t" fillcolor="#a0a0a0" stroked="f"/>
+          <v:rect id="_x0000_i1036" style="width:0;height:1.5pt" o:hralign="center" o:hrstd="t" o:hr="t" fillcolor="#a0a0a0" stroked="f"/>
         </w:pict>
       </w:r>
     </w:p>
@@ -1173,7 +1173,7 @@
     <w:p>
       <w:r>
         <w:pict w14:anchorId="1C1B61ED">
-          <v:rect id="_x0000_i1061" style="width:0;height:1.5pt" o:hralign="center" o:hrstd="t" o:hr="t" fillcolor="#a0a0a0" stroked="f"/>
+          <v:rect id="_x0000_i1037" style="width:0;height:1.5pt" o:hralign="center" o:hrstd="t" o:hr="t" fillcolor="#a0a0a0" stroked="f"/>
         </w:pict>
       </w:r>
     </w:p>
@@ -1212,7 +1212,7 @@
     <w:p>
       <w:r>
         <w:pict w14:anchorId="61887B3E">
-          <v:rect id="_x0000_i1062" style="width:0;height:1.5pt" o:hralign="center" o:hrstd="t" o:hr="t" fillcolor="#a0a0a0" stroked="f"/>
+          <v:rect id="_x0000_i1038" style="width:0;height:1.5pt" o:hralign="center" o:hrstd="t" o:hr="t" fillcolor="#a0a0a0" stroked="f"/>
         </w:pict>
       </w:r>
     </w:p>
@@ -1247,7 +1247,7 @@
     <w:p>
       <w:r>
         <w:pict w14:anchorId="4BECD190">
-          <v:rect id="_x0000_i1063" style="width:0;height:1.5pt" o:hralign="center" o:hrstd="t" o:hr="t" fillcolor="#a0a0a0" stroked="f"/>
+          <v:rect id="_x0000_i1039" style="width:0;height:1.5pt" o:hralign="center" o:hrstd="t" o:hr="t" fillcolor="#a0a0a0" stroked="f"/>
         </w:pict>
       </w:r>
     </w:p>
@@ -1311,7 +1311,7 @@
     <w:p>
       <w:r>
         <w:pict w14:anchorId="039BC443">
-          <v:rect id="_x0000_i1092" style="width:0;height:1.5pt" o:hralign="center" o:hrstd="t" o:hr="t" fillcolor="#a0a0a0" stroked="f"/>
+          <v:rect id="_x0000_i1040" style="width:0;height:1.5pt" o:hralign="center" o:hrstd="t" o:hr="t" fillcolor="#a0a0a0" stroked="f"/>
         </w:pict>
       </w:r>
     </w:p>
@@ -1346,7 +1346,7 @@
     <w:p>
       <w:r>
         <w:pict w14:anchorId="09C4FE2F">
-          <v:rect id="_x0000_i1093" style="width:0;height:1.5pt" o:hralign="center" o:hrstd="t" o:hr="t" fillcolor="#a0a0a0" stroked="f"/>
+          <v:rect id="_x0000_i1041" style="width:0;height:1.5pt" o:hralign="center" o:hrstd="t" o:hr="t" fillcolor="#a0a0a0" stroked="f"/>
         </w:pict>
       </w:r>
     </w:p>
@@ -1381,7 +1381,7 @@
     <w:p>
       <w:r>
         <w:pict w14:anchorId="6557FB42">
-          <v:rect id="_x0000_i1094" style="width:0;height:1.5pt" o:hralign="center" o:hrstd="t" o:hr="t" fillcolor="#a0a0a0" stroked="f"/>
+          <v:rect id="_x0000_i1042" style="width:0;height:1.5pt" o:hralign="center" o:hrstd="t" o:hr="t" fillcolor="#a0a0a0" stroked="f"/>
         </w:pict>
       </w:r>
     </w:p>
@@ -1417,7 +1417,7 @@
     <w:p>
       <w:r>
         <w:pict w14:anchorId="7B4EF6ED">
-          <v:rect id="_x0000_i1095" style="width:0;height:1.5pt" o:hralign="center" o:hrstd="t" o:hr="t" fillcolor="#a0a0a0" stroked="f"/>
+          <v:rect id="_x0000_i1043" style="width:0;height:1.5pt" o:hralign="center" o:hrstd="t" o:hr="t" fillcolor="#a0a0a0" stroked="f"/>
         </w:pict>
       </w:r>
     </w:p>
@@ -1480,7 +1480,7 @@
     <w:p>
       <w:r>
         <w:pict w14:anchorId="450C0F43">
-          <v:rect id="_x0000_i1124" style="width:0;height:1.5pt" o:hralign="center" o:hrstd="t" o:hr="t" fillcolor="#a0a0a0" stroked="f"/>
+          <v:rect id="_x0000_i1044" style="width:0;height:1.5pt" o:hralign="center" o:hrstd="t" o:hr="t" fillcolor="#a0a0a0" stroked="f"/>
         </w:pict>
       </w:r>
     </w:p>
@@ -1515,7 +1515,7 @@
     <w:p>
       <w:r>
         <w:pict w14:anchorId="7AB259B9">
-          <v:rect id="_x0000_i1125" style="width:0;height:1.5pt" o:hralign="center" o:hrstd="t" o:hr="t" fillcolor="#a0a0a0" stroked="f"/>
+          <v:rect id="_x0000_i1045" style="width:0;height:1.5pt" o:hralign="center" o:hrstd="t" o:hr="t" fillcolor="#a0a0a0" stroked="f"/>
         </w:pict>
       </w:r>
     </w:p>
@@ -1550,7 +1550,7 @@
     <w:p>
       <w:r>
         <w:pict w14:anchorId="27290CFD">
-          <v:rect id="_x0000_i1126" style="width:0;height:1.5pt" o:hralign="center" o:hrstd="t" o:hr="t" fillcolor="#a0a0a0" stroked="f"/>
+          <v:rect id="_x0000_i1046" style="width:0;height:1.5pt" o:hralign="center" o:hrstd="t" o:hr="t" fillcolor="#a0a0a0" stroked="f"/>
         </w:pict>
       </w:r>
     </w:p>
@@ -1585,7 +1585,7 @@
     <w:p>
       <w:r>
         <w:pict w14:anchorId="6CE40645">
-          <v:rect id="_x0000_i1127" style="width:0;height:1.5pt" o:hralign="center" o:hrstd="t" o:hr="t" fillcolor="#a0a0a0" stroked="f"/>
+          <v:rect id="_x0000_i1047" style="width:0;height:1.5pt" o:hralign="center" o:hrstd="t" o:hr="t" fillcolor="#a0a0a0" stroked="f"/>
         </w:pict>
       </w:r>
     </w:p>
@@ -1649,7 +1649,7 @@
     <w:p>
       <w:r>
         <w:pict w14:anchorId="4DBEC45B">
-          <v:rect id="_x0000_i1156" style="width:0;height:1.5pt" o:hralign="center" o:hrstd="t" o:hr="t" fillcolor="#a0a0a0" stroked="f"/>
+          <v:rect id="_x0000_i1048" style="width:0;height:1.5pt" o:hralign="center" o:hrstd="t" o:hr="t" fillcolor="#a0a0a0" stroked="f"/>
         </w:pict>
       </w:r>
     </w:p>
@@ -1684,7 +1684,7 @@
     <w:p>
       <w:r>
         <w:pict w14:anchorId="2A7FBB9D">
-          <v:rect id="_x0000_i1157" style="width:0;height:1.5pt" o:hralign="center" o:hrstd="t" o:hr="t" fillcolor="#a0a0a0" stroked="f"/>
+          <v:rect id="_x0000_i1049" style="width:0;height:1.5pt" o:hralign="center" o:hrstd="t" o:hr="t" fillcolor="#a0a0a0" stroked="f"/>
         </w:pict>
       </w:r>
     </w:p>
@@ -1719,7 +1719,7 @@
     <w:p>
       <w:r>
         <w:pict w14:anchorId="014D46BD">
-          <v:rect id="_x0000_i1158" style="width:0;height:1.5pt" o:hralign="center" o:hrstd="t" o:hr="t" fillcolor="#a0a0a0" stroked="f"/>
+          <v:rect id="_x0000_i1050" style="width:0;height:1.5pt" o:hralign="center" o:hrstd="t" o:hr="t" fillcolor="#a0a0a0" stroked="f"/>
         </w:pict>
       </w:r>
     </w:p>
@@ -1754,7 +1754,7 @@
     <w:p>
       <w:r>
         <w:pict w14:anchorId="0C9F65D4">
-          <v:rect id="_x0000_i1159" style="width:0;height:1.5pt" o:hralign="center" o:hrstd="t" o:hr="t" fillcolor="#a0a0a0" stroked="f"/>
+          <v:rect id="_x0000_i1051" style="width:0;height:1.5pt" o:hralign="center" o:hrstd="t" o:hr="t" fillcolor="#a0a0a0" stroked="f"/>
         </w:pict>
       </w:r>
     </w:p>
@@ -1792,6 +1792,1020 @@
       </w:r>
     </w:p>
     <w:p/>
+    <w:p>
+      <w:pPr>
+        <w:rPr>
+          <w:b/>
+          <w:bCs/>
+        </w:rPr>
+      </w:pPr>
+      <w:r>
+        <w:rPr>
+          <w:b/>
+          <w:bCs/>
+        </w:rPr>
+        <w:t>TL Assistant Tool – Shift Management Solution (Built in MS Access)</w:t>
+      </w:r>
+    </w:p>
+    <w:p>
+      <w:r>
+        <w:rPr>
+          <w:b/>
+          <w:bCs/>
+        </w:rPr>
+        <w:t>Purpose:</w:t>
+      </w:r>
+      <w:r>
+        <w:br/>
+        <w:t xml:space="preserve">To streamline daily shift operations for Team Leaders (TLs) and Supervisors (Sups) by turning complex </w:t>
+      </w:r>
+      <w:proofErr w:type="spellStart"/>
+      <w:r>
+        <w:t>rota</w:t>
+      </w:r>
+      <w:proofErr w:type="spellEnd"/>
+      <w:r>
+        <w:t xml:space="preserve"> data into a clear, actionable interface.</w:t>
+      </w:r>
+    </w:p>
+    <w:p>
+      <w:r>
+        <w:rPr>
+          <w:b/>
+          <w:bCs/>
+        </w:rPr>
+        <w:t>Key Features:</w:t>
+      </w:r>
+    </w:p>
+    <w:p>
+      <w:pPr>
+        <w:numPr>
+          <w:ilvl w:val="0"/>
+          <w:numId w:val="13"/>
+        </w:numPr>
+      </w:pPr>
+      <w:r>
+        <w:rPr>
+          <w:b/>
+          <w:bCs/>
+        </w:rPr>
+        <w:lastRenderedPageBreak/>
+        <w:t>Automated Rota Extraction:</w:t>
+      </w:r>
+      <w:r>
+        <w:t xml:space="preserve"> Pulls staff schedules from Rota or NICE and converts them into a structured, user-friendly format.</w:t>
+      </w:r>
+    </w:p>
+    <w:p>
+      <w:pPr>
+        <w:numPr>
+          <w:ilvl w:val="0"/>
+          <w:numId w:val="13"/>
+        </w:numPr>
+      </w:pPr>
+      <w:r>
+        <w:rPr>
+          <w:b/>
+          <w:bCs/>
+        </w:rPr>
+        <w:t>Daily Overview by Shift:</w:t>
+      </w:r>
+      <w:r>
+        <w:t xml:space="preserve"> Selecting a date displays all scheduled staff, sorted by start time and job title, clearly distinguishing between in-office and work-from-home shifts.</w:t>
+      </w:r>
+    </w:p>
+    <w:p>
+      <w:pPr>
+        <w:numPr>
+          <w:ilvl w:val="0"/>
+          <w:numId w:val="13"/>
+        </w:numPr>
+      </w:pPr>
+      <w:r>
+        <w:rPr>
+          <w:b/>
+          <w:bCs/>
+        </w:rPr>
+        <w:t>Task Assignment:</w:t>
+      </w:r>
+      <w:r>
+        <w:t xml:space="preserve"> Enables TLs/Sups to assign tasks using a dropdown menu. The tool then auto-generates break and meal times aligned with assignments — ensuring smooth service coverage.</w:t>
+      </w:r>
+    </w:p>
+    <w:p>
+      <w:pPr>
+        <w:numPr>
+          <w:ilvl w:val="0"/>
+          <w:numId w:val="13"/>
+        </w:numPr>
+      </w:pPr>
+      <w:r>
+        <w:rPr>
+          <w:b/>
+          <w:bCs/>
+        </w:rPr>
+        <w:t>Payment Method Management:</w:t>
+      </w:r>
+      <w:r>
+        <w:t xml:space="preserve"> Allows real-time updates of payment method limits. The tool tracks and calculates current availability across methods based on these updates.</w:t>
+      </w:r>
+    </w:p>
+    <w:p>
+      <w:r>
+        <w:rPr>
+          <w:b/>
+          <w:bCs/>
+        </w:rPr>
+        <w:t>Impact:</w:t>
+      </w:r>
+      <w:r>
+        <w:br/>
+        <w:t>This tool has significantly reduced manual workload, improved task clarity, and helped ensure operational continuity during peak hours.</w:t>
+      </w:r>
+    </w:p>
+    <w:p>
+      <w:pPr>
+        <w:rPr>
+          <w:b/>
+          <w:bCs/>
+        </w:rPr>
+      </w:pPr>
+      <w:r>
+        <w:rPr>
+          <w:b/>
+          <w:bCs/>
+        </w:rPr>
+        <w:t>Task Assistant Tool – Advisor Productivity Suite (Built in MS Access)</w:t>
+      </w:r>
+    </w:p>
+    <w:p>
+      <w:r>
+        <w:rPr>
+          <w:b/>
+          <w:bCs/>
+        </w:rPr>
+        <w:t>Purpose:</w:t>
+      </w:r>
+      <w:r>
+        <w:br/>
+        <w:t>Designed to improve daily task efficiency for Advisors by centralizing key functions into one easy-to-use platform.</w:t>
+      </w:r>
+    </w:p>
+    <w:p>
+      <w:r>
+        <w:rPr>
+          <w:b/>
+          <w:bCs/>
+        </w:rPr>
+        <w:t>Key Modules &amp; Functions:</w:t>
+      </w:r>
+    </w:p>
+    <w:p>
+      <w:pPr>
+        <w:numPr>
+          <w:ilvl w:val="0"/>
+          <w:numId w:val="14"/>
+        </w:numPr>
+      </w:pPr>
+      <w:r>
+        <w:rPr>
+          <w:b/>
+          <w:bCs/>
+        </w:rPr>
+        <w:t>Personal Templates:</w:t>
+      </w:r>
+      <w:r>
+        <w:br/>
+        <w:t>Enables Advisors to store both simplified and traditional Chinese response templates and switch between them with a single click, enhancing speed and consistency.</w:t>
+      </w:r>
+    </w:p>
+    <w:p>
+      <w:pPr>
+        <w:numPr>
+          <w:ilvl w:val="0"/>
+          <w:numId w:val="14"/>
+        </w:numPr>
+      </w:pPr>
+      <w:r>
+        <w:rPr>
+          <w:b/>
+          <w:bCs/>
+        </w:rPr>
+        <w:t>Settlement Support:</w:t>
+      </w:r>
+      <w:r>
+        <w:br/>
+        <w:t xml:space="preserve">Provides a streamlined way to look up match results via </w:t>
+      </w:r>
+      <w:proofErr w:type="spellStart"/>
+      <w:r>
+        <w:t>betslip</w:t>
+      </w:r>
+      <w:proofErr w:type="spellEnd"/>
+      <w:r>
+        <w:t xml:space="preserve"> IDs and submit settlement queries directly to OSS.</w:t>
+      </w:r>
+    </w:p>
+    <w:p>
+      <w:pPr>
+        <w:numPr>
+          <w:ilvl w:val="0"/>
+          <w:numId w:val="14"/>
+        </w:numPr>
+      </w:pPr>
+      <w:r>
+        <w:rPr>
+          <w:b/>
+          <w:bCs/>
+        </w:rPr>
+        <w:t>ID Verification Utility:</w:t>
+      </w:r>
+      <w:r>
+        <w:br/>
+        <w:t>Simplifies ID checks by extracting essential information such as date of birth and gender, helping Advisors validate customer identity quickly.</w:t>
+      </w:r>
+    </w:p>
+    <w:p>
+      <w:pPr>
+        <w:numPr>
+          <w:ilvl w:val="0"/>
+          <w:numId w:val="14"/>
+        </w:numPr>
+      </w:pPr>
+      <w:r>
+        <w:rPr>
+          <w:b/>
+          <w:bCs/>
+        </w:rPr>
+        <w:t>Website Issue Handling:</w:t>
+      </w:r>
+      <w:r>
+        <w:br/>
+        <w:t>Speeds up reporting by generating pre-filled email templates for website-related issues, ensuring accuracy and consistency.</w:t>
+      </w:r>
+    </w:p>
+    <w:p>
+      <w:pPr>
+        <w:numPr>
+          <w:ilvl w:val="0"/>
+          <w:numId w:val="14"/>
+        </w:numPr>
+      </w:pPr>
+      <w:r>
+        <w:rPr>
+          <w:b/>
+          <w:bCs/>
+        </w:rPr>
+        <w:t>Inboard Dashboard:</w:t>
+      </w:r>
+      <w:r>
+        <w:br/>
+      </w:r>
+      <w:r>
+        <w:lastRenderedPageBreak/>
+        <w:t>Offers Advisors a real-time view of their task assignments, scheduled breaks/meals, duty supervisor info, and currently available payment methods — all in one place.</w:t>
+      </w:r>
+    </w:p>
+    <w:p>
+      <w:r>
+        <w:rPr>
+          <w:b/>
+          <w:bCs/>
+        </w:rPr>
+        <w:t>Impact:</w:t>
+      </w:r>
+      <w:r>
+        <w:br/>
+        <w:t>This tool has greatly enhanced workflow efficiency, reduced repetitive manual tasks, and empowered Advisors to handle queries with greater speed and confidence.</w:t>
+      </w:r>
+    </w:p>
+    <w:p>
+      <w:pPr>
+        <w:rPr>
+          <w:b/>
+          <w:bCs/>
+        </w:rPr>
+      </w:pPr>
+      <w:r>
+        <w:rPr>
+          <w:b/>
+          <w:bCs/>
+        </w:rPr>
+        <w:t>Agent Performance Tracker – Productivity Monitoring System (Built in MS Access)</w:t>
+      </w:r>
+    </w:p>
+    <w:p>
+      <w:r>
+        <w:rPr>
+          <w:b/>
+          <w:bCs/>
+        </w:rPr>
+        <w:t>Purpose:</w:t>
+      </w:r>
+      <w:r>
+        <w:br/>
+        <w:t xml:space="preserve">To provide team leaders, supervisors, and managers with a </w:t>
+      </w:r>
+      <w:proofErr w:type="spellStart"/>
+      <w:r>
+        <w:t>centralised</w:t>
+      </w:r>
+      <w:proofErr w:type="spellEnd"/>
+      <w:r>
+        <w:t xml:space="preserve"> platform to track and </w:t>
+      </w:r>
+      <w:proofErr w:type="spellStart"/>
+      <w:r>
+        <w:t>analyse</w:t>
+      </w:r>
+      <w:proofErr w:type="spellEnd"/>
+      <w:r>
+        <w:t xml:space="preserve"> advisor performance data effectively.</w:t>
+      </w:r>
+    </w:p>
+    <w:p>
+      <w:r>
+        <w:rPr>
+          <w:b/>
+          <w:bCs/>
+        </w:rPr>
+        <w:t>Key Features:</w:t>
+      </w:r>
+    </w:p>
+    <w:p>
+      <w:pPr>
+        <w:numPr>
+          <w:ilvl w:val="0"/>
+          <w:numId w:val="15"/>
+        </w:numPr>
+      </w:pPr>
+      <w:r>
+        <w:rPr>
+          <w:b/>
+          <w:bCs/>
+        </w:rPr>
+        <w:t>Weekly Performance Dashboard:</w:t>
+      </w:r>
+      <w:r>
+        <w:br/>
+        <w:t>Displays key metrics such as lateness, number of live chats handled, chat timeouts, refusal counts, average chat duration, and email/call volumes.</w:t>
+      </w:r>
+    </w:p>
+    <w:p>
+      <w:pPr>
+        <w:numPr>
+          <w:ilvl w:val="0"/>
+          <w:numId w:val="15"/>
+        </w:numPr>
+      </w:pPr>
+      <w:r>
+        <w:rPr>
+          <w:b/>
+          <w:bCs/>
+        </w:rPr>
+        <w:t>Historical &amp; Comparative Reporting:</w:t>
+      </w:r>
+      <w:r>
+        <w:br/>
+        <w:t>Offers trend analysis over time for individual agents and enables team-to-team performance comparisons for broader insight.</w:t>
+      </w:r>
+    </w:p>
+    <w:p>
+      <w:pPr>
+        <w:numPr>
+          <w:ilvl w:val="0"/>
+          <w:numId w:val="15"/>
+        </w:numPr>
+      </w:pPr>
+      <w:r>
+        <w:rPr>
+          <w:b/>
+          <w:bCs/>
+        </w:rPr>
+        <w:t>Custom HTML Reporting:</w:t>
+      </w:r>
+      <w:r>
+        <w:br/>
+        <w:t>Instead of using default Access reports, I developed a custom HTML output feature for a more flexible and visually cleaner presentation of performance data.</w:t>
+      </w:r>
+    </w:p>
+    <w:p>
+      <w:r>
+        <w:rPr>
+          <w:b/>
+          <w:bCs/>
+        </w:rPr>
+        <w:t>Impact:</w:t>
+      </w:r>
+      <w:r>
+        <w:br/>
+        <w:t>The tool has significantly improved visibility into advisor productivity, enabling data-driven decisions, early identification of performance issues, and clearer team benchmarking.</w:t>
+      </w:r>
+    </w:p>
+    <w:p>
+      <w:pPr>
+        <w:rPr>
+          <w:b/>
+          <w:bCs/>
+        </w:rPr>
+      </w:pPr>
+      <w:r>
+        <w:rPr>
+          <w:b/>
+          <w:bCs/>
+        </w:rPr>
+        <w:t xml:space="preserve">Team Development Hub – </w:t>
+      </w:r>
+      <w:proofErr w:type="spellStart"/>
+      <w:r>
+        <w:rPr>
+          <w:b/>
+          <w:bCs/>
+        </w:rPr>
+        <w:t>Centralised</w:t>
+      </w:r>
+      <w:proofErr w:type="spellEnd"/>
+      <w:r>
+        <w:rPr>
+          <w:b/>
+          <w:bCs/>
+        </w:rPr>
+        <w:t xml:space="preserve"> Staff Development Tracker (Built in Excel)</w:t>
+      </w:r>
+    </w:p>
+    <w:p>
+      <w:r>
+        <w:rPr>
+          <w:b/>
+          <w:bCs/>
+        </w:rPr>
+        <w:t>Purpose:</w:t>
+      </w:r>
+      <w:r>
+        <w:br/>
+        <w:t>To streamline and consolidate team development efforts by providing a comprehensive workspace for tracking coaching, performance, and planning activities.</w:t>
+      </w:r>
+    </w:p>
+    <w:p>
+      <w:r>
+        <w:rPr>
+          <w:b/>
+          <w:bCs/>
+        </w:rPr>
+        <w:t>Key Features:</w:t>
+      </w:r>
+    </w:p>
+    <w:p>
+      <w:pPr>
+        <w:numPr>
+          <w:ilvl w:val="0"/>
+          <w:numId w:val="16"/>
+        </w:numPr>
+      </w:pPr>
+      <w:r>
+        <w:rPr>
+          <w:b/>
+          <w:bCs/>
+        </w:rPr>
+        <w:t>Dashboard Overview:</w:t>
+      </w:r>
+      <w:r>
+        <w:br/>
+        <w:t>Offers a clear view of contact review outcomes and progress across selected quarters, helping leaders monitor development trends and effectiveness.</w:t>
+      </w:r>
+    </w:p>
+    <w:p>
+      <w:pPr>
+        <w:numPr>
+          <w:ilvl w:val="0"/>
+          <w:numId w:val="16"/>
+        </w:numPr>
+      </w:pPr>
+      <w:r>
+        <w:rPr>
+          <w:b/>
+          <w:bCs/>
+        </w:rPr>
+        <w:lastRenderedPageBreak/>
+        <w:t>Performance Statistics Page:</w:t>
+      </w:r>
+      <w:r>
+        <w:br/>
+        <w:t>Highlights contact review results, including the percentage of interactions that fall below standard — useful for identifying coaching needs at both individual and team levels.</w:t>
+      </w:r>
+    </w:p>
+    <w:p>
+      <w:pPr>
+        <w:numPr>
+          <w:ilvl w:val="0"/>
+          <w:numId w:val="16"/>
+        </w:numPr>
+      </w:pPr>
+      <w:r>
+        <w:rPr>
+          <w:b/>
+          <w:bCs/>
+        </w:rPr>
+        <w:t>TD Planner:</w:t>
+      </w:r>
+      <w:r>
+        <w:br/>
+        <w:t>Allows managers to efficiently schedule and monitor Team Leaders’ allocated Team Development (TD) slots each week.</w:t>
+      </w:r>
+    </w:p>
+    <w:p>
+      <w:pPr>
+        <w:numPr>
+          <w:ilvl w:val="0"/>
+          <w:numId w:val="16"/>
+        </w:numPr>
+      </w:pPr>
+      <w:r>
+        <w:rPr>
+          <w:b/>
+          <w:bCs/>
+        </w:rPr>
+        <w:t>Documentation &amp; Record Keeping:</w:t>
+      </w:r>
+      <w:r>
+        <w:br/>
+        <w:t>Enables uploading and tracking of:</w:t>
+      </w:r>
+    </w:p>
+    <w:p>
+      <w:pPr>
+        <w:numPr>
+          <w:ilvl w:val="1"/>
+          <w:numId w:val="16"/>
+        </w:numPr>
+      </w:pPr>
+      <w:r>
+        <w:t>Personal Development Plans (PDPs)</w:t>
+      </w:r>
+    </w:p>
+    <w:p>
+      <w:pPr>
+        <w:numPr>
+          <w:ilvl w:val="1"/>
+          <w:numId w:val="16"/>
+        </w:numPr>
+      </w:pPr>
+      <w:r>
+        <w:t xml:space="preserve">Coaching and 1:1 meeting </w:t>
+      </w:r>
+      <w:proofErr w:type="gramStart"/>
+      <w:r>
+        <w:t>records</w:t>
+      </w:r>
+      <w:proofErr w:type="gramEnd"/>
+    </w:p>
+    <w:p>
+      <w:pPr>
+        <w:numPr>
+          <w:ilvl w:val="1"/>
+          <w:numId w:val="16"/>
+        </w:numPr>
+      </w:pPr>
+      <w:r>
+        <w:t>Contact review outcomes</w:t>
+      </w:r>
+    </w:p>
+    <w:p>
+      <w:pPr>
+        <w:numPr>
+          <w:ilvl w:val="1"/>
+          <w:numId w:val="16"/>
+        </w:numPr>
+      </w:pPr>
+      <w:r>
+        <w:t>Urgent escalations (e.g. service incidents)</w:t>
+      </w:r>
+    </w:p>
+    <w:p>
+      <w:pPr>
+        <w:numPr>
+          <w:ilvl w:val="1"/>
+          <w:numId w:val="16"/>
+        </w:numPr>
+      </w:pPr>
+      <w:r>
+        <w:t>General staff record updates</w:t>
+      </w:r>
+    </w:p>
+    <w:p>
+      <w:r>
+        <w:rPr>
+          <w:b/>
+          <w:bCs/>
+        </w:rPr>
+        <w:t>Impact:</w:t>
+      </w:r>
+      <w:r>
+        <w:br/>
+        <w:t>The tool enhances visibility and accountability across development activities, supports informed coaching, and improves planning efficiency for leadership teams.</w:t>
+      </w:r>
+    </w:p>
+    <w:p>
+      <w:pPr>
+        <w:rPr>
+          <w:b/>
+          <w:bCs/>
+        </w:rPr>
+      </w:pPr>
+      <w:r>
+        <w:rPr>
+          <w:b/>
+          <w:bCs/>
+        </w:rPr>
+        <w:t>Asian CS Website Issue Report Dashboard – Incident Trend Analysis Tool (Built in Excel)</w:t>
+      </w:r>
+    </w:p>
+    <w:p>
+      <w:r>
+        <w:rPr>
+          <w:b/>
+          <w:bCs/>
+        </w:rPr>
+        <w:t>Purpose:</w:t>
+      </w:r>
+      <w:r>
+        <w:br/>
+        <w:t xml:space="preserve">To help the management team track, </w:t>
+      </w:r>
+      <w:proofErr w:type="spellStart"/>
+      <w:r>
+        <w:t>analyse</w:t>
+      </w:r>
+      <w:proofErr w:type="spellEnd"/>
+      <w:r>
+        <w:t>, and respond to website-related issues reported by customers, with a focus on identifying patterns and root causes.</w:t>
+      </w:r>
+    </w:p>
+    <w:p>
+      <w:r>
+        <w:rPr>
+          <w:b/>
+          <w:bCs/>
+        </w:rPr>
+        <w:t>Key Features:</w:t>
+      </w:r>
+    </w:p>
+    <w:p>
+      <w:pPr>
+        <w:numPr>
+          <w:ilvl w:val="0"/>
+          <w:numId w:val="17"/>
+        </w:numPr>
+      </w:pPr>
+      <w:r>
+        <w:rPr>
+          <w:b/>
+          <w:bCs/>
+        </w:rPr>
+        <w:t>Visual Data Dashboard:</w:t>
+      </w:r>
+      <w:r>
+        <w:br/>
+        <w:t>Presents issue reports in a structured and visual format, making it easy to detect spikes, recurring issues, and unusual patterns.</w:t>
+      </w:r>
+    </w:p>
+    <w:p>
+      <w:pPr>
+        <w:numPr>
+          <w:ilvl w:val="0"/>
+          <w:numId w:val="17"/>
+        </w:numPr>
+      </w:pPr>
+      <w:r>
+        <w:rPr>
+          <w:b/>
+          <w:bCs/>
+        </w:rPr>
+        <w:t>Geographic &amp; ISP Trend Analysis:</w:t>
+      </w:r>
+      <w:r>
+        <w:br/>
+        <w:t>Allows filtering and breakdown by region, country, and internet service provider (ISP) to pinpoint localized outages or access problems.</w:t>
+      </w:r>
+    </w:p>
+    <w:p>
+      <w:pPr>
+        <w:numPr>
+          <w:ilvl w:val="0"/>
+          <w:numId w:val="17"/>
+        </w:numPr>
+      </w:pPr>
+      <w:r>
+        <w:rPr>
+          <w:b/>
+          <w:bCs/>
+        </w:rPr>
+        <w:t>Data-Driven Decision Support:</w:t>
+      </w:r>
+      <w:r>
+        <w:br/>
+        <w:t xml:space="preserve">Empowers teams to make informed decisions on escalation, resource deployment, or preventative action by highlighting key trends in performance </w:t>
+      </w:r>
+      <w:r>
+        <w:lastRenderedPageBreak/>
+        <w:t>and user impact.</w:t>
+      </w:r>
+    </w:p>
+    <w:p>
+      <w:r>
+        <w:rPr>
+          <w:b/>
+          <w:bCs/>
+        </w:rPr>
+        <w:t>Impact:</w:t>
+      </w:r>
+      <w:r>
+        <w:br/>
+        <w:t>The dashboard has significantly improved the efficiency and accuracy of issue monitoring, reduced manual investigation time, and enabled quicker response to regional disruptions.</w:t>
+      </w:r>
+    </w:p>
+    <w:p>
+      <w:pPr>
+        <w:rPr>
+          <w:b/>
+          <w:bCs/>
+        </w:rPr>
+      </w:pPr>
+      <w:r>
+        <w:rPr>
+          <w:rFonts w:ascii="Segoe UI Emoji" w:hAnsi="Segoe UI Emoji" w:cs="Segoe UI Emoji"/>
+          <w:b/>
+          <w:bCs/>
+        </w:rPr>
+        <w:t>✅</w:t>
+      </w:r>
+      <w:r>
+        <w:rPr>
+          <w:b/>
+          <w:bCs/>
+        </w:rPr>
+        <w:t xml:space="preserve"> Step 1: Express Sincere Appreciation</w:t>
+      </w:r>
+    </w:p>
+    <w:p>
+      <w:r>
+        <w:t>“Thank you so much — I’m really glad to hear that. This is exactly the type of role I’ve been hoping for.”</w:t>
+      </w:r>
+    </w:p>
+    <w:p>
+      <w:r>
+        <w:pict w14:anchorId="5B0B86E6">
+          <v:rect id="_x0000_i1076" style="width:0;height:1.5pt" o:hralign="center" o:hrstd="t" o:hr="t" fillcolor="#a0a0a0" stroked="f"/>
+        </w:pict>
+      </w:r>
+    </w:p>
+    <w:p>
+      <w:pPr>
+        <w:rPr>
+          <w:b/>
+          <w:bCs/>
+        </w:rPr>
+      </w:pPr>
+      <w:r>
+        <w:rPr>
+          <w:rFonts w:ascii="Segoe UI Emoji" w:hAnsi="Segoe UI Emoji" w:cs="Segoe UI Emoji"/>
+          <w:b/>
+          <w:bCs/>
+        </w:rPr>
+        <w:t>✅</w:t>
+      </w:r>
+      <w:r>
+        <w:rPr>
+          <w:b/>
+          <w:bCs/>
+        </w:rPr>
+        <w:t xml:space="preserve"> Step 2: Show Excitement and Alignment</w:t>
+      </w:r>
+    </w:p>
+    <w:p>
+      <w:r>
+        <w:t>“It really aligns with my interests and the direction I want to grow in. I’m passionate about solving real problems through tools, automation, and data — so this feels like a great fit.”</w:t>
+      </w:r>
+    </w:p>
+    <w:p>
+      <w:r>
+        <w:pict w14:anchorId="644305FC">
+          <v:rect id="_x0000_i1077" style="width:0;height:1.5pt" o:hralign="center" o:hrstd="t" o:hr="t" fillcolor="#a0a0a0" stroked="f"/>
+        </w:pict>
+      </w:r>
+    </w:p>
+    <w:p>
+      <w:pPr>
+        <w:rPr>
+          <w:b/>
+          <w:bCs/>
+        </w:rPr>
+      </w:pPr>
+      <w:r>
+        <w:rPr>
+          <w:rFonts w:ascii="Segoe UI Emoji" w:hAnsi="Segoe UI Emoji" w:cs="Segoe UI Emoji"/>
+          <w:b/>
+          <w:bCs/>
+        </w:rPr>
+        <w:t>✅</w:t>
+      </w:r>
+      <w:r>
+        <w:rPr>
+          <w:b/>
+          <w:bCs/>
+        </w:rPr>
+        <w:t xml:space="preserve"> Step 3: Reaffirm Your Commitment and Mindset</w:t>
+      </w:r>
+    </w:p>
+    <w:p>
+      <w:r>
+        <w:t>“I’m excited to contribute to the team and keep learning. I’ve always been very hands-on and love figuring things out by doing — I’m confident I can hit the ground running and bring value.”</w:t>
+      </w:r>
+    </w:p>
+    <w:p>
+      <w:r>
+        <w:pict w14:anchorId="7A498BFB">
+          <v:rect id="_x0000_i1078" style="width:0;height:1.5pt" o:hralign="center" o:hrstd="t" o:hr="t" fillcolor="#a0a0a0" stroked="f"/>
+        </w:pict>
+      </w:r>
+    </w:p>
+    <w:p>
+      <w:pPr>
+        <w:rPr>
+          <w:b/>
+          <w:bCs/>
+        </w:rPr>
+      </w:pPr>
+      <w:r>
+        <w:rPr>
+          <w:rFonts w:ascii="Segoe UI Emoji" w:hAnsi="Segoe UI Emoji" w:cs="Segoe UI Emoji"/>
+          <w:b/>
+          <w:bCs/>
+        </w:rPr>
+        <w:t>✅</w:t>
+      </w:r>
+      <w:r>
+        <w:rPr>
+          <w:b/>
+          <w:bCs/>
+        </w:rPr>
+        <w:t xml:space="preserve"> Optional – Clarify Next Steps</w:t>
+      </w:r>
+    </w:p>
+    <w:p>
+      <w:r>
+        <w:t>“What would the next steps be from here? Is there anything I should prepare or provide following this meeting?”</w:t>
+      </w:r>
+    </w:p>
+    <w:p>
+      <w:r>
+        <w:pict w14:anchorId="728C0A8D">
+          <v:rect id="_x0000_i1079" style="width:0;height:1.5pt" o:hralign="center" o:hrstd="t" o:hr="t" fillcolor="#a0a0a0" stroked="f"/>
+        </w:pict>
+      </w:r>
+    </w:p>
+    <w:p>
+      <w:pPr>
+        <w:rPr>
+          <w:b/>
+          <w:bCs/>
+        </w:rPr>
+      </w:pPr>
+      <w:r>
+        <w:rPr>
+          <w:rFonts w:ascii="Segoe UI Emoji" w:hAnsi="Segoe UI Emoji" w:cs="Segoe UI Emoji"/>
+          <w:b/>
+          <w:bCs/>
+        </w:rPr>
+        <w:t>🔄</w:t>
+      </w:r>
+      <w:r>
+        <w:rPr>
+          <w:b/>
+          <w:bCs/>
+        </w:rPr>
+        <w:t xml:space="preserve"> Optional (if salary or formalities haven’t been discussed yet):</w:t>
+      </w:r>
+    </w:p>
+    <w:p>
+      <w:r>
+        <w:t>“Also, will there be a follow-up conversation regarding the offer details like salary and start timeline?”</w:t>
+      </w:r>
+    </w:p>
+    <w:p>
+      <w:pPr>
+        <w:rPr>
+          <w:b/>
+          <w:bCs/>
+        </w:rPr>
+      </w:pPr>
+      <w:r>
+        <w:rPr>
+          <w:rFonts w:ascii="Segoe UI Emoji" w:hAnsi="Segoe UI Emoji" w:cs="Segoe UI Emoji"/>
+          <w:b/>
+          <w:bCs/>
+        </w:rPr>
+        <w:t>💬</w:t>
+      </w:r>
+      <w:r>
+        <w:rPr>
+          <w:b/>
+          <w:bCs/>
+        </w:rPr>
+        <w:t xml:space="preserve"> Polite and Flexible Response</w:t>
+      </w:r>
+    </w:p>
+    <w:p>
+      <w:r>
+        <w:lastRenderedPageBreak/>
+        <w:t>“I’m happy to start as early as possible. However, since I’m currently in a deputy manager role in the CS team, I believe my release date will need to be discussed and confirmed with my current manager.”</w:t>
+      </w:r>
+    </w:p>
+    <w:p>
+      <w:r>
+        <w:pict w14:anchorId="06BCA2A6">
+          <v:rect id="_x0000_i1096" style="width:0;height:1.5pt" o:hralign="center" o:hrstd="t" o:hr="t" fillcolor="#a0a0a0" stroked="f"/>
+        </w:pict>
+      </w:r>
+    </w:p>
+    <w:p>
+      <w:pPr>
+        <w:rPr>
+          <w:b/>
+          <w:bCs/>
+        </w:rPr>
+      </w:pPr>
+      <w:r>
+        <w:rPr>
+          <w:rFonts w:ascii="Segoe UI Emoji" w:hAnsi="Segoe UI Emoji" w:cs="Segoe UI Emoji"/>
+          <w:b/>
+          <w:bCs/>
+        </w:rPr>
+        <w:t>💬</w:t>
+      </w:r>
+      <w:r>
+        <w:rPr>
+          <w:b/>
+          <w:bCs/>
+        </w:rPr>
+        <w:t xml:space="preserve"> Supportive of Transition Planning</w:t>
+      </w:r>
+    </w:p>
+    <w:p>
+      <w:r>
+        <w:t xml:space="preserve">“I’m ready and eager to get started soon, but I also want to ensure a smooth handover in my current team. </w:t>
+      </w:r>
+      <w:proofErr w:type="gramStart"/>
+      <w:r>
+        <w:t>So</w:t>
+      </w:r>
+      <w:proofErr w:type="gramEnd"/>
+      <w:r>
+        <w:t xml:space="preserve"> I think the best approach would be for your side to coordinate with my current manager to agree on a suitable transition date.”</w:t>
+      </w:r>
+    </w:p>
+    <w:p>
+      <w:r>
+        <w:pict w14:anchorId="0DB87D98">
+          <v:rect id="_x0000_i1097" style="width:0;height:1.5pt" o:hralign="center" o:hrstd="t" o:hr="t" fillcolor="#a0a0a0" stroked="f"/>
+        </w:pict>
+      </w:r>
+    </w:p>
+    <w:p>
+      <w:pPr>
+        <w:rPr>
+          <w:b/>
+          <w:bCs/>
+        </w:rPr>
+      </w:pPr>
+      <w:r>
+        <w:rPr>
+          <w:rFonts w:ascii="Segoe UI Emoji" w:hAnsi="Segoe UI Emoji" w:cs="Segoe UI Emoji"/>
+          <w:b/>
+          <w:bCs/>
+        </w:rPr>
+        <w:t>💬</w:t>
+      </w:r>
+      <w:r>
+        <w:rPr>
+          <w:b/>
+          <w:bCs/>
+        </w:rPr>
+        <w:t xml:space="preserve"> Open and Collaborative</w:t>
+      </w:r>
+    </w:p>
+    <w:p>
+      <w:r>
+        <w:t>“I’m quite flexible with the start date and would like to align with whatever timeline works best for both teams. I trust my current manager and your team leader can sort out the most suitable release plan.”</w:t>
+      </w:r>
+    </w:p>
+    <w:p>
+      <w:pPr>
+        <w:rPr>
+          <w:rFonts w:hint="eastAsia"/>
+        </w:rPr>
+      </w:pPr>
+    </w:p>
     <w:sectPr>
       <w:pgSz w:w="11906" w:h="16838"/>
       <w:pgMar w:top="1440" w:right="1800" w:bottom="1440" w:left="1800" w:header="851" w:footer="992" w:gutter="0"/>
@@ -1805,6 +2819,155 @@
 <file path=word/numbering.xml><?xml version="1.0" encoding="utf-8"?>
 <w:numbering xmlns:wpc="http://schemas.microsoft.com/office/word/2010/wordprocessingCanvas" xmlns:cx="http://schemas.microsoft.com/office/drawing/2014/chartex" xmlns:cx1="http://schemas.microsoft.com/office/drawing/2015/9/8/chartex" xmlns:cx2="http://schemas.microsoft.com/office/drawing/2015/10/21/chartex" xmlns:cx3="http://schemas.microsoft.com/office/drawing/2016/5/9/chartex" xmlns:cx4="http://schemas.microsoft.com/office/drawing/2016/5/10/chartex" xmlns:cx5="http://schemas.microsoft.com/office/drawing/2016/5/11/chartex" xmlns:cx6="http://schemas.microsoft.com/office/drawing/2016/5/12/chartex" xmlns:cx7="http://schemas.microsoft.com/office/drawing/2016/5/13/chartex" xmlns:cx8="http://schemas.microsoft.com/office/drawing/2016/5/14/chartex" xmlns:mc="http://schemas.openxmlformats.org/markup-compatibility/2006" xmlns:aink="http://schemas.microsoft.com/office/drawing/2016/ink" xmlns:am3d="http://schemas.microsoft.com/office/drawing/2017/model3d" xmlns:o="urn:schemas-microsoft-com:office:office" xmlns:oel="http://schemas.microsoft.com/office/2019/extlst" xmlns:r="http://schemas.openxmlformats.org/officeDocument/2006/relationships" xmlns:m="http://schemas.openxmlformats.org/officeDocument/2006/math" xmlns:v="urn:schemas-microsoft-com:vml" xmlns:wp14="http://schemas.microsoft.com/office/word/2010/wordprocessingDrawing" xmlns:wp="http://schemas.openxmlformats.org/drawingml/2006/wordprocessingDrawing" xmlns:w10="urn:schemas-microsoft-com:office:word" xmlns:w="http://schemas.openxmlformats.org/wordprocessingml/2006/main" xmlns:w14="http://schemas.microsoft.com/office/word/2010/wordml" xmlns:w15="http://schemas.microsoft.com/office/word/2012/wordml" xmlns:w16cex="http://schemas.microsoft.com/office/word/2018/wordml/cex" xmlns:w16cid="http://schemas.microsoft.com/office/word/2016/wordml/cid" xmlns:w16="http://schemas.microsoft.com/office/word/2018/wordml" xmlns:w16sdtdh="http://schemas.microsoft.com/office/word/2020/wordml/sdtdatahash" xmlns:w16se="http://schemas.microsoft.com/office/word/2015/wordml/symex" xmlns:wpg="http://schemas.microsoft.com/office/word/2010/wordprocessingGroup" xmlns:wpi="http://schemas.microsoft.com/office/word/2010/wordprocessingInk" xmlns:wne="http://schemas.microsoft.com/office/word/2006/wordml" xmlns:wps="http://schemas.microsoft.com/office/word/2010/wordprocessingShape" mc:Ignorable="w14 w15 w16se w16cid w16 w16cex w16sdtdh wp14">
   <w:abstractNum w:abstractNumId="0" w15:restartNumberingAfterBreak="0">
+    <w:nsid w:val="01B766CE"/>
+    <w:multiLevelType w:val="multilevel"/>
+    <w:tmpl w:val="8CDC3B7A"/>
+    <w:lvl w:ilvl="0">
+      <w:start w:val="1"/>
+      <w:numFmt w:val="bullet"/>
+      <w:lvlText w:val=""/>
+      <w:lvlJc w:val="left"/>
+      <w:pPr>
+        <w:tabs>
+          <w:tab w:val="num" w:pos="720"/>
+        </w:tabs>
+        <w:ind w:left="720" w:hanging="360"/>
+      </w:pPr>
+      <w:rPr>
+        <w:rFonts w:ascii="Symbol" w:hAnsi="Symbol" w:hint="default"/>
+        <w:sz w:val="20"/>
+      </w:rPr>
+    </w:lvl>
+    <w:lvl w:ilvl="1" w:tentative="1">
+      <w:start w:val="1"/>
+      <w:numFmt w:val="bullet"/>
+      <w:lvlText w:val="o"/>
+      <w:lvlJc w:val="left"/>
+      <w:pPr>
+        <w:tabs>
+          <w:tab w:val="num" w:pos="1440"/>
+        </w:tabs>
+        <w:ind w:left="1440" w:hanging="360"/>
+      </w:pPr>
+      <w:rPr>
+        <w:rFonts w:ascii="Courier New" w:hAnsi="Courier New" w:hint="default"/>
+        <w:sz w:val="20"/>
+      </w:rPr>
+    </w:lvl>
+    <w:lvl w:ilvl="2" w:tentative="1">
+      <w:start w:val="1"/>
+      <w:numFmt w:val="bullet"/>
+      <w:lvlText w:val=""/>
+      <w:lvlJc w:val="left"/>
+      <w:pPr>
+        <w:tabs>
+          <w:tab w:val="num" w:pos="2160"/>
+        </w:tabs>
+        <w:ind w:left="2160" w:hanging="360"/>
+      </w:pPr>
+      <w:rPr>
+        <w:rFonts w:ascii="Wingdings" w:hAnsi="Wingdings" w:hint="default"/>
+        <w:sz w:val="20"/>
+      </w:rPr>
+    </w:lvl>
+    <w:lvl w:ilvl="3" w:tentative="1">
+      <w:start w:val="1"/>
+      <w:numFmt w:val="bullet"/>
+      <w:lvlText w:val=""/>
+      <w:lvlJc w:val="left"/>
+      <w:pPr>
+        <w:tabs>
+          <w:tab w:val="num" w:pos="2880"/>
+        </w:tabs>
+        <w:ind w:left="2880" w:hanging="360"/>
+      </w:pPr>
+      <w:rPr>
+        <w:rFonts w:ascii="Wingdings" w:hAnsi="Wingdings" w:hint="default"/>
+        <w:sz w:val="20"/>
+      </w:rPr>
+    </w:lvl>
+    <w:lvl w:ilvl="4" w:tentative="1">
+      <w:start w:val="1"/>
+      <w:numFmt w:val="bullet"/>
+      <w:lvlText w:val=""/>
+      <w:lvlJc w:val="left"/>
+      <w:pPr>
+        <w:tabs>
+          <w:tab w:val="num" w:pos="3600"/>
+        </w:tabs>
+        <w:ind w:left="3600" w:hanging="360"/>
+      </w:pPr>
+      <w:rPr>
+        <w:rFonts w:ascii="Wingdings" w:hAnsi="Wingdings" w:hint="default"/>
+        <w:sz w:val="20"/>
+      </w:rPr>
+    </w:lvl>
+    <w:lvl w:ilvl="5" w:tentative="1">
+      <w:start w:val="1"/>
+      <w:numFmt w:val="bullet"/>
+      <w:lvlText w:val=""/>
+      <w:lvlJc w:val="left"/>
+      <w:pPr>
+        <w:tabs>
+          <w:tab w:val="num" w:pos="4320"/>
+        </w:tabs>
+        <w:ind w:left="4320" w:hanging="360"/>
+      </w:pPr>
+      <w:rPr>
+        <w:rFonts w:ascii="Wingdings" w:hAnsi="Wingdings" w:hint="default"/>
+        <w:sz w:val="20"/>
+      </w:rPr>
+    </w:lvl>
+    <w:lvl w:ilvl="6" w:tentative="1">
+      <w:start w:val="1"/>
+      <w:numFmt w:val="bullet"/>
+      <w:lvlText w:val=""/>
+      <w:lvlJc w:val="left"/>
+      <w:pPr>
+        <w:tabs>
+          <w:tab w:val="num" w:pos="5040"/>
+        </w:tabs>
+        <w:ind w:left="5040" w:hanging="360"/>
+      </w:pPr>
+      <w:rPr>
+        <w:rFonts w:ascii="Wingdings" w:hAnsi="Wingdings" w:hint="default"/>
+        <w:sz w:val="20"/>
+      </w:rPr>
+    </w:lvl>
+    <w:lvl w:ilvl="7" w:tentative="1">
+      <w:start w:val="1"/>
+      <w:numFmt w:val="bullet"/>
+      <w:lvlText w:val=""/>
+      <w:lvlJc w:val="left"/>
+      <w:pPr>
+        <w:tabs>
+          <w:tab w:val="num" w:pos="5760"/>
+        </w:tabs>
+        <w:ind w:left="5760" w:hanging="360"/>
+      </w:pPr>
+      <w:rPr>
+        <w:rFonts w:ascii="Wingdings" w:hAnsi="Wingdings" w:hint="default"/>
+        <w:sz w:val="20"/>
+      </w:rPr>
+    </w:lvl>
+    <w:lvl w:ilvl="8" w:tentative="1">
+      <w:start w:val="1"/>
+      <w:numFmt w:val="bullet"/>
+      <w:lvlText w:val=""/>
+      <w:lvlJc w:val="left"/>
+      <w:pPr>
+        <w:tabs>
+          <w:tab w:val="num" w:pos="6480"/>
+        </w:tabs>
+        <w:ind w:left="6480" w:hanging="360"/>
+      </w:pPr>
+      <w:rPr>
+        <w:rFonts w:ascii="Wingdings" w:hAnsi="Wingdings" w:hint="default"/>
+        <w:sz w:val="20"/>
+      </w:rPr>
+    </w:lvl>
+  </w:abstractNum>
+  <w:abstractNum w:abstractNumId="1" w15:restartNumberingAfterBreak="0">
     <w:nsid w:val="11C015AB"/>
     <w:multiLevelType w:val="multilevel"/>
     <w:tmpl w:val="0C58D0EC"/>
@@ -1953,7 +3116,156 @@
       </w:rPr>
     </w:lvl>
   </w:abstractNum>
-  <w:abstractNum w:abstractNumId="1" w15:restartNumberingAfterBreak="0">
+  <w:abstractNum w:abstractNumId="2" w15:restartNumberingAfterBreak="0">
+    <w:nsid w:val="16643A53"/>
+    <w:multiLevelType w:val="multilevel"/>
+    <w:tmpl w:val="648A9464"/>
+    <w:lvl w:ilvl="0">
+      <w:start w:val="1"/>
+      <w:numFmt w:val="bullet"/>
+      <w:lvlText w:val=""/>
+      <w:lvlJc w:val="left"/>
+      <w:pPr>
+        <w:tabs>
+          <w:tab w:val="num" w:pos="720"/>
+        </w:tabs>
+        <w:ind w:left="720" w:hanging="360"/>
+      </w:pPr>
+      <w:rPr>
+        <w:rFonts w:ascii="Symbol" w:hAnsi="Symbol" w:hint="default"/>
+        <w:sz w:val="20"/>
+      </w:rPr>
+    </w:lvl>
+    <w:lvl w:ilvl="1" w:tentative="1">
+      <w:start w:val="1"/>
+      <w:numFmt w:val="bullet"/>
+      <w:lvlText w:val="o"/>
+      <w:lvlJc w:val="left"/>
+      <w:pPr>
+        <w:tabs>
+          <w:tab w:val="num" w:pos="1440"/>
+        </w:tabs>
+        <w:ind w:left="1440" w:hanging="360"/>
+      </w:pPr>
+      <w:rPr>
+        <w:rFonts w:ascii="Courier New" w:hAnsi="Courier New" w:hint="default"/>
+        <w:sz w:val="20"/>
+      </w:rPr>
+    </w:lvl>
+    <w:lvl w:ilvl="2" w:tentative="1">
+      <w:start w:val="1"/>
+      <w:numFmt w:val="bullet"/>
+      <w:lvlText w:val=""/>
+      <w:lvlJc w:val="left"/>
+      <w:pPr>
+        <w:tabs>
+          <w:tab w:val="num" w:pos="2160"/>
+        </w:tabs>
+        <w:ind w:left="2160" w:hanging="360"/>
+      </w:pPr>
+      <w:rPr>
+        <w:rFonts w:ascii="Wingdings" w:hAnsi="Wingdings" w:hint="default"/>
+        <w:sz w:val="20"/>
+      </w:rPr>
+    </w:lvl>
+    <w:lvl w:ilvl="3" w:tentative="1">
+      <w:start w:val="1"/>
+      <w:numFmt w:val="bullet"/>
+      <w:lvlText w:val=""/>
+      <w:lvlJc w:val="left"/>
+      <w:pPr>
+        <w:tabs>
+          <w:tab w:val="num" w:pos="2880"/>
+        </w:tabs>
+        <w:ind w:left="2880" w:hanging="360"/>
+      </w:pPr>
+      <w:rPr>
+        <w:rFonts w:ascii="Wingdings" w:hAnsi="Wingdings" w:hint="default"/>
+        <w:sz w:val="20"/>
+      </w:rPr>
+    </w:lvl>
+    <w:lvl w:ilvl="4" w:tentative="1">
+      <w:start w:val="1"/>
+      <w:numFmt w:val="bullet"/>
+      <w:lvlText w:val=""/>
+      <w:lvlJc w:val="left"/>
+      <w:pPr>
+        <w:tabs>
+          <w:tab w:val="num" w:pos="3600"/>
+        </w:tabs>
+        <w:ind w:left="3600" w:hanging="360"/>
+      </w:pPr>
+      <w:rPr>
+        <w:rFonts w:ascii="Wingdings" w:hAnsi="Wingdings" w:hint="default"/>
+        <w:sz w:val="20"/>
+      </w:rPr>
+    </w:lvl>
+    <w:lvl w:ilvl="5" w:tentative="1">
+      <w:start w:val="1"/>
+      <w:numFmt w:val="bullet"/>
+      <w:lvlText w:val=""/>
+      <w:lvlJc w:val="left"/>
+      <w:pPr>
+        <w:tabs>
+          <w:tab w:val="num" w:pos="4320"/>
+        </w:tabs>
+        <w:ind w:left="4320" w:hanging="360"/>
+      </w:pPr>
+      <w:rPr>
+        <w:rFonts w:ascii="Wingdings" w:hAnsi="Wingdings" w:hint="default"/>
+        <w:sz w:val="20"/>
+      </w:rPr>
+    </w:lvl>
+    <w:lvl w:ilvl="6" w:tentative="1">
+      <w:start w:val="1"/>
+      <w:numFmt w:val="bullet"/>
+      <w:lvlText w:val=""/>
+      <w:lvlJc w:val="left"/>
+      <w:pPr>
+        <w:tabs>
+          <w:tab w:val="num" w:pos="5040"/>
+        </w:tabs>
+        <w:ind w:left="5040" w:hanging="360"/>
+      </w:pPr>
+      <w:rPr>
+        <w:rFonts w:ascii="Wingdings" w:hAnsi="Wingdings" w:hint="default"/>
+        <w:sz w:val="20"/>
+      </w:rPr>
+    </w:lvl>
+    <w:lvl w:ilvl="7" w:tentative="1">
+      <w:start w:val="1"/>
+      <w:numFmt w:val="bullet"/>
+      <w:lvlText w:val=""/>
+      <w:lvlJc w:val="left"/>
+      <w:pPr>
+        <w:tabs>
+          <w:tab w:val="num" w:pos="5760"/>
+        </w:tabs>
+        <w:ind w:left="5760" w:hanging="360"/>
+      </w:pPr>
+      <w:rPr>
+        <w:rFonts w:ascii="Wingdings" w:hAnsi="Wingdings" w:hint="default"/>
+        <w:sz w:val="20"/>
+      </w:rPr>
+    </w:lvl>
+    <w:lvl w:ilvl="8" w:tentative="1">
+      <w:start w:val="1"/>
+      <w:numFmt w:val="bullet"/>
+      <w:lvlText w:val=""/>
+      <w:lvlJc w:val="left"/>
+      <w:pPr>
+        <w:tabs>
+          <w:tab w:val="num" w:pos="6480"/>
+        </w:tabs>
+        <w:ind w:left="6480" w:hanging="360"/>
+      </w:pPr>
+      <w:rPr>
+        <w:rFonts w:ascii="Wingdings" w:hAnsi="Wingdings" w:hint="default"/>
+        <w:sz w:val="20"/>
+      </w:rPr>
+    </w:lvl>
+  </w:abstractNum>
+  <w:abstractNum w:abstractNumId="3" w15:restartNumberingAfterBreak="0">
     <w:nsid w:val="178B5FAF"/>
     <w:multiLevelType w:val="multilevel"/>
     <w:tmpl w:val="24ECE96E"/>
@@ -2102,7 +3414,7 @@
       </w:rPr>
     </w:lvl>
   </w:abstractNum>
-  <w:abstractNum w:abstractNumId="2" w15:restartNumberingAfterBreak="0">
+  <w:abstractNum w:abstractNumId="4" w15:restartNumberingAfterBreak="0">
     <w:nsid w:val="26426CA1"/>
     <w:multiLevelType w:val="multilevel"/>
     <w:tmpl w:val="7ADCE314"/>
@@ -2251,7 +3563,156 @@
       </w:rPr>
     </w:lvl>
   </w:abstractNum>
-  <w:abstractNum w:abstractNumId="3" w15:restartNumberingAfterBreak="0">
+  <w:abstractNum w:abstractNumId="5" w15:restartNumberingAfterBreak="0">
+    <w:nsid w:val="30A43558"/>
+    <w:multiLevelType w:val="multilevel"/>
+    <w:tmpl w:val="3DB6C3B6"/>
+    <w:lvl w:ilvl="0">
+      <w:start w:val="1"/>
+      <w:numFmt w:val="bullet"/>
+      <w:lvlText w:val=""/>
+      <w:lvlJc w:val="left"/>
+      <w:pPr>
+        <w:tabs>
+          <w:tab w:val="num" w:pos="720"/>
+        </w:tabs>
+        <w:ind w:left="720" w:hanging="360"/>
+      </w:pPr>
+      <w:rPr>
+        <w:rFonts w:ascii="Symbol" w:hAnsi="Symbol" w:hint="default"/>
+        <w:sz w:val="20"/>
+      </w:rPr>
+    </w:lvl>
+    <w:lvl w:ilvl="1" w:tentative="1">
+      <w:start w:val="1"/>
+      <w:numFmt w:val="bullet"/>
+      <w:lvlText w:val="o"/>
+      <w:lvlJc w:val="left"/>
+      <w:pPr>
+        <w:tabs>
+          <w:tab w:val="num" w:pos="1440"/>
+        </w:tabs>
+        <w:ind w:left="1440" w:hanging="360"/>
+      </w:pPr>
+      <w:rPr>
+        <w:rFonts w:ascii="Courier New" w:hAnsi="Courier New" w:hint="default"/>
+        <w:sz w:val="20"/>
+      </w:rPr>
+    </w:lvl>
+    <w:lvl w:ilvl="2" w:tentative="1">
+      <w:start w:val="1"/>
+      <w:numFmt w:val="bullet"/>
+      <w:lvlText w:val=""/>
+      <w:lvlJc w:val="left"/>
+      <w:pPr>
+        <w:tabs>
+          <w:tab w:val="num" w:pos="2160"/>
+        </w:tabs>
+        <w:ind w:left="2160" w:hanging="360"/>
+      </w:pPr>
+      <w:rPr>
+        <w:rFonts w:ascii="Wingdings" w:hAnsi="Wingdings" w:hint="default"/>
+        <w:sz w:val="20"/>
+      </w:rPr>
+    </w:lvl>
+    <w:lvl w:ilvl="3" w:tentative="1">
+      <w:start w:val="1"/>
+      <w:numFmt w:val="bullet"/>
+      <w:lvlText w:val=""/>
+      <w:lvlJc w:val="left"/>
+      <w:pPr>
+        <w:tabs>
+          <w:tab w:val="num" w:pos="2880"/>
+        </w:tabs>
+        <w:ind w:left="2880" w:hanging="360"/>
+      </w:pPr>
+      <w:rPr>
+        <w:rFonts w:ascii="Wingdings" w:hAnsi="Wingdings" w:hint="default"/>
+        <w:sz w:val="20"/>
+      </w:rPr>
+    </w:lvl>
+    <w:lvl w:ilvl="4" w:tentative="1">
+      <w:start w:val="1"/>
+      <w:numFmt w:val="bullet"/>
+      <w:lvlText w:val=""/>
+      <w:lvlJc w:val="left"/>
+      <w:pPr>
+        <w:tabs>
+          <w:tab w:val="num" w:pos="3600"/>
+        </w:tabs>
+        <w:ind w:left="3600" w:hanging="360"/>
+      </w:pPr>
+      <w:rPr>
+        <w:rFonts w:ascii="Wingdings" w:hAnsi="Wingdings" w:hint="default"/>
+        <w:sz w:val="20"/>
+      </w:rPr>
+    </w:lvl>
+    <w:lvl w:ilvl="5" w:tentative="1">
+      <w:start w:val="1"/>
+      <w:numFmt w:val="bullet"/>
+      <w:lvlText w:val=""/>
+      <w:lvlJc w:val="left"/>
+      <w:pPr>
+        <w:tabs>
+          <w:tab w:val="num" w:pos="4320"/>
+        </w:tabs>
+        <w:ind w:left="4320" w:hanging="360"/>
+      </w:pPr>
+      <w:rPr>
+        <w:rFonts w:ascii="Wingdings" w:hAnsi="Wingdings" w:hint="default"/>
+        <w:sz w:val="20"/>
+      </w:rPr>
+    </w:lvl>
+    <w:lvl w:ilvl="6" w:tentative="1">
+      <w:start w:val="1"/>
+      <w:numFmt w:val="bullet"/>
+      <w:lvlText w:val=""/>
+      <w:lvlJc w:val="left"/>
+      <w:pPr>
+        <w:tabs>
+          <w:tab w:val="num" w:pos="5040"/>
+        </w:tabs>
+        <w:ind w:left="5040" w:hanging="360"/>
+      </w:pPr>
+      <w:rPr>
+        <w:rFonts w:ascii="Wingdings" w:hAnsi="Wingdings" w:hint="default"/>
+        <w:sz w:val="20"/>
+      </w:rPr>
+    </w:lvl>
+    <w:lvl w:ilvl="7" w:tentative="1">
+      <w:start w:val="1"/>
+      <w:numFmt w:val="bullet"/>
+      <w:lvlText w:val=""/>
+      <w:lvlJc w:val="left"/>
+      <w:pPr>
+        <w:tabs>
+          <w:tab w:val="num" w:pos="5760"/>
+        </w:tabs>
+        <w:ind w:left="5760" w:hanging="360"/>
+      </w:pPr>
+      <w:rPr>
+        <w:rFonts w:ascii="Wingdings" w:hAnsi="Wingdings" w:hint="default"/>
+        <w:sz w:val="20"/>
+      </w:rPr>
+    </w:lvl>
+    <w:lvl w:ilvl="8" w:tentative="1">
+      <w:start w:val="1"/>
+      <w:numFmt w:val="bullet"/>
+      <w:lvlText w:val=""/>
+      <w:lvlJc w:val="left"/>
+      <w:pPr>
+        <w:tabs>
+          <w:tab w:val="num" w:pos="6480"/>
+        </w:tabs>
+        <w:ind w:left="6480" w:hanging="360"/>
+      </w:pPr>
+      <w:rPr>
+        <w:rFonts w:ascii="Wingdings" w:hAnsi="Wingdings" w:hint="default"/>
+        <w:sz w:val="20"/>
+      </w:rPr>
+    </w:lvl>
+  </w:abstractNum>
+  <w:abstractNum w:abstractNumId="6" w15:restartNumberingAfterBreak="0">
     <w:nsid w:val="3D0B16AD"/>
     <w:multiLevelType w:val="multilevel"/>
     <w:tmpl w:val="1DEE9FE8"/>
@@ -2400,7 +3861,7 @@
       </w:rPr>
     </w:lvl>
   </w:abstractNum>
-  <w:abstractNum w:abstractNumId="4" w15:restartNumberingAfterBreak="0">
+  <w:abstractNum w:abstractNumId="7" w15:restartNumberingAfterBreak="0">
     <w:nsid w:val="43525C35"/>
     <w:multiLevelType w:val="multilevel"/>
     <w:tmpl w:val="6100DB9C"/>
@@ -2549,7 +4010,7 @@
       </w:rPr>
     </w:lvl>
   </w:abstractNum>
-  <w:abstractNum w:abstractNumId="5" w15:restartNumberingAfterBreak="0">
+  <w:abstractNum w:abstractNumId="8" w15:restartNumberingAfterBreak="0">
     <w:nsid w:val="46642D82"/>
     <w:multiLevelType w:val="multilevel"/>
     <w:tmpl w:val="4022B62E"/>
@@ -2698,7 +4159,156 @@
       </w:rPr>
     </w:lvl>
   </w:abstractNum>
-  <w:abstractNum w:abstractNumId="6" w15:restartNumberingAfterBreak="0">
+  <w:abstractNum w:abstractNumId="9" w15:restartNumberingAfterBreak="0">
+    <w:nsid w:val="4BBC22C1"/>
+    <w:multiLevelType w:val="multilevel"/>
+    <w:tmpl w:val="11262A24"/>
+    <w:lvl w:ilvl="0">
+      <w:start w:val="1"/>
+      <w:numFmt w:val="bullet"/>
+      <w:lvlText w:val=""/>
+      <w:lvlJc w:val="left"/>
+      <w:pPr>
+        <w:tabs>
+          <w:tab w:val="num" w:pos="720"/>
+        </w:tabs>
+        <w:ind w:left="720" w:hanging="360"/>
+      </w:pPr>
+      <w:rPr>
+        <w:rFonts w:ascii="Symbol" w:hAnsi="Symbol" w:hint="default"/>
+        <w:sz w:val="20"/>
+      </w:rPr>
+    </w:lvl>
+    <w:lvl w:ilvl="1">
+      <w:start w:val="1"/>
+      <w:numFmt w:val="bullet"/>
+      <w:lvlText w:val="o"/>
+      <w:lvlJc w:val="left"/>
+      <w:pPr>
+        <w:tabs>
+          <w:tab w:val="num" w:pos="1440"/>
+        </w:tabs>
+        <w:ind w:left="1440" w:hanging="360"/>
+      </w:pPr>
+      <w:rPr>
+        <w:rFonts w:ascii="Courier New" w:hAnsi="Courier New" w:hint="default"/>
+        <w:sz w:val="20"/>
+      </w:rPr>
+    </w:lvl>
+    <w:lvl w:ilvl="2" w:tentative="1">
+      <w:start w:val="1"/>
+      <w:numFmt w:val="bullet"/>
+      <w:lvlText w:val=""/>
+      <w:lvlJc w:val="left"/>
+      <w:pPr>
+        <w:tabs>
+          <w:tab w:val="num" w:pos="2160"/>
+        </w:tabs>
+        <w:ind w:left="2160" w:hanging="360"/>
+      </w:pPr>
+      <w:rPr>
+        <w:rFonts w:ascii="Wingdings" w:hAnsi="Wingdings" w:hint="default"/>
+        <w:sz w:val="20"/>
+      </w:rPr>
+    </w:lvl>
+    <w:lvl w:ilvl="3" w:tentative="1">
+      <w:start w:val="1"/>
+      <w:numFmt w:val="bullet"/>
+      <w:lvlText w:val=""/>
+      <w:lvlJc w:val="left"/>
+      <w:pPr>
+        <w:tabs>
+          <w:tab w:val="num" w:pos="2880"/>
+        </w:tabs>
+        <w:ind w:left="2880" w:hanging="360"/>
+      </w:pPr>
+      <w:rPr>
+        <w:rFonts w:ascii="Wingdings" w:hAnsi="Wingdings" w:hint="default"/>
+        <w:sz w:val="20"/>
+      </w:rPr>
+    </w:lvl>
+    <w:lvl w:ilvl="4" w:tentative="1">
+      <w:start w:val="1"/>
+      <w:numFmt w:val="bullet"/>
+      <w:lvlText w:val=""/>
+      <w:lvlJc w:val="left"/>
+      <w:pPr>
+        <w:tabs>
+          <w:tab w:val="num" w:pos="3600"/>
+        </w:tabs>
+        <w:ind w:left="3600" w:hanging="360"/>
+      </w:pPr>
+      <w:rPr>
+        <w:rFonts w:ascii="Wingdings" w:hAnsi="Wingdings" w:hint="default"/>
+        <w:sz w:val="20"/>
+      </w:rPr>
+    </w:lvl>
+    <w:lvl w:ilvl="5" w:tentative="1">
+      <w:start w:val="1"/>
+      <w:numFmt w:val="bullet"/>
+      <w:lvlText w:val=""/>
+      <w:lvlJc w:val="left"/>
+      <w:pPr>
+        <w:tabs>
+          <w:tab w:val="num" w:pos="4320"/>
+        </w:tabs>
+        <w:ind w:left="4320" w:hanging="360"/>
+      </w:pPr>
+      <w:rPr>
+        <w:rFonts w:ascii="Wingdings" w:hAnsi="Wingdings" w:hint="default"/>
+        <w:sz w:val="20"/>
+      </w:rPr>
+    </w:lvl>
+    <w:lvl w:ilvl="6" w:tentative="1">
+      <w:start w:val="1"/>
+      <w:numFmt w:val="bullet"/>
+      <w:lvlText w:val=""/>
+      <w:lvlJc w:val="left"/>
+      <w:pPr>
+        <w:tabs>
+          <w:tab w:val="num" w:pos="5040"/>
+        </w:tabs>
+        <w:ind w:left="5040" w:hanging="360"/>
+      </w:pPr>
+      <w:rPr>
+        <w:rFonts w:ascii="Wingdings" w:hAnsi="Wingdings" w:hint="default"/>
+        <w:sz w:val="20"/>
+      </w:rPr>
+    </w:lvl>
+    <w:lvl w:ilvl="7" w:tentative="1">
+      <w:start w:val="1"/>
+      <w:numFmt w:val="bullet"/>
+      <w:lvlText w:val=""/>
+      <w:lvlJc w:val="left"/>
+      <w:pPr>
+        <w:tabs>
+          <w:tab w:val="num" w:pos="5760"/>
+        </w:tabs>
+        <w:ind w:left="5760" w:hanging="360"/>
+      </w:pPr>
+      <w:rPr>
+        <w:rFonts w:ascii="Wingdings" w:hAnsi="Wingdings" w:hint="default"/>
+        <w:sz w:val="20"/>
+      </w:rPr>
+    </w:lvl>
+    <w:lvl w:ilvl="8" w:tentative="1">
+      <w:start w:val="1"/>
+      <w:numFmt w:val="bullet"/>
+      <w:lvlText w:val=""/>
+      <w:lvlJc w:val="left"/>
+      <w:pPr>
+        <w:tabs>
+          <w:tab w:val="num" w:pos="6480"/>
+        </w:tabs>
+        <w:ind w:left="6480" w:hanging="360"/>
+      </w:pPr>
+      <w:rPr>
+        <w:rFonts w:ascii="Wingdings" w:hAnsi="Wingdings" w:hint="default"/>
+        <w:sz w:val="20"/>
+      </w:rPr>
+    </w:lvl>
+  </w:abstractNum>
+  <w:abstractNum w:abstractNumId="10" w15:restartNumberingAfterBreak="0">
     <w:nsid w:val="4F106E34"/>
     <w:multiLevelType w:val="multilevel"/>
     <w:tmpl w:val="087241BE"/>
@@ -2847,7 +4457,7 @@
       </w:rPr>
     </w:lvl>
   </w:abstractNum>
-  <w:abstractNum w:abstractNumId="7" w15:restartNumberingAfterBreak="0">
+  <w:abstractNum w:abstractNumId="11" w15:restartNumberingAfterBreak="0">
     <w:nsid w:val="51F97589"/>
     <w:multiLevelType w:val="multilevel"/>
     <w:tmpl w:val="95DCAD8A"/>
@@ -2996,7 +4606,7 @@
       </w:rPr>
     </w:lvl>
   </w:abstractNum>
-  <w:abstractNum w:abstractNumId="8" w15:restartNumberingAfterBreak="0">
+  <w:abstractNum w:abstractNumId="12" w15:restartNumberingAfterBreak="0">
     <w:nsid w:val="562F116E"/>
     <w:multiLevelType w:val="multilevel"/>
     <w:tmpl w:val="CDE092C6"/>
@@ -3145,7 +4755,7 @@
       </w:rPr>
     </w:lvl>
   </w:abstractNum>
-  <w:abstractNum w:abstractNumId="9" w15:restartNumberingAfterBreak="0">
+  <w:abstractNum w:abstractNumId="13" w15:restartNumberingAfterBreak="0">
     <w:nsid w:val="5B132A23"/>
     <w:multiLevelType w:val="multilevel"/>
     <w:tmpl w:val="8F74EF0A"/>
@@ -3294,7 +4904,7 @@
       </w:rPr>
     </w:lvl>
   </w:abstractNum>
-  <w:abstractNum w:abstractNumId="10" w15:restartNumberingAfterBreak="0">
+  <w:abstractNum w:abstractNumId="14" w15:restartNumberingAfterBreak="0">
     <w:nsid w:val="676B3739"/>
     <w:multiLevelType w:val="multilevel"/>
     <w:tmpl w:val="9BA0CB54"/>
@@ -3443,7 +5053,7 @@
       </w:rPr>
     </w:lvl>
   </w:abstractNum>
-  <w:abstractNum w:abstractNumId="11" w15:restartNumberingAfterBreak="0">
+  <w:abstractNum w:abstractNumId="15" w15:restartNumberingAfterBreak="0">
     <w:nsid w:val="7698719A"/>
     <w:multiLevelType w:val="multilevel"/>
     <w:tmpl w:val="EEFA9D06"/>
@@ -3592,41 +5202,205 @@
       </w:rPr>
     </w:lvl>
   </w:abstractNum>
+  <w:abstractNum w:abstractNumId="16" w15:restartNumberingAfterBreak="0">
+    <w:nsid w:val="782C0A06"/>
+    <w:multiLevelType w:val="multilevel"/>
+    <w:tmpl w:val="4E3A77C6"/>
+    <w:lvl w:ilvl="0">
+      <w:start w:val="1"/>
+      <w:numFmt w:val="bullet"/>
+      <w:lvlText w:val=""/>
+      <w:lvlJc w:val="left"/>
+      <w:pPr>
+        <w:tabs>
+          <w:tab w:val="num" w:pos="720"/>
+        </w:tabs>
+        <w:ind w:left="720" w:hanging="360"/>
+      </w:pPr>
+      <w:rPr>
+        <w:rFonts w:ascii="Symbol" w:hAnsi="Symbol" w:hint="default"/>
+        <w:sz w:val="20"/>
+      </w:rPr>
+    </w:lvl>
+    <w:lvl w:ilvl="1" w:tentative="1">
+      <w:start w:val="1"/>
+      <w:numFmt w:val="bullet"/>
+      <w:lvlText w:val="o"/>
+      <w:lvlJc w:val="left"/>
+      <w:pPr>
+        <w:tabs>
+          <w:tab w:val="num" w:pos="1440"/>
+        </w:tabs>
+        <w:ind w:left="1440" w:hanging="360"/>
+      </w:pPr>
+      <w:rPr>
+        <w:rFonts w:ascii="Courier New" w:hAnsi="Courier New" w:hint="default"/>
+        <w:sz w:val="20"/>
+      </w:rPr>
+    </w:lvl>
+    <w:lvl w:ilvl="2" w:tentative="1">
+      <w:start w:val="1"/>
+      <w:numFmt w:val="bullet"/>
+      <w:lvlText w:val=""/>
+      <w:lvlJc w:val="left"/>
+      <w:pPr>
+        <w:tabs>
+          <w:tab w:val="num" w:pos="2160"/>
+        </w:tabs>
+        <w:ind w:left="2160" w:hanging="360"/>
+      </w:pPr>
+      <w:rPr>
+        <w:rFonts w:ascii="Wingdings" w:hAnsi="Wingdings" w:hint="default"/>
+        <w:sz w:val="20"/>
+      </w:rPr>
+    </w:lvl>
+    <w:lvl w:ilvl="3" w:tentative="1">
+      <w:start w:val="1"/>
+      <w:numFmt w:val="bullet"/>
+      <w:lvlText w:val=""/>
+      <w:lvlJc w:val="left"/>
+      <w:pPr>
+        <w:tabs>
+          <w:tab w:val="num" w:pos="2880"/>
+        </w:tabs>
+        <w:ind w:left="2880" w:hanging="360"/>
+      </w:pPr>
+      <w:rPr>
+        <w:rFonts w:ascii="Wingdings" w:hAnsi="Wingdings" w:hint="default"/>
+        <w:sz w:val="20"/>
+      </w:rPr>
+    </w:lvl>
+    <w:lvl w:ilvl="4" w:tentative="1">
+      <w:start w:val="1"/>
+      <w:numFmt w:val="bullet"/>
+      <w:lvlText w:val=""/>
+      <w:lvlJc w:val="left"/>
+      <w:pPr>
+        <w:tabs>
+          <w:tab w:val="num" w:pos="3600"/>
+        </w:tabs>
+        <w:ind w:left="3600" w:hanging="360"/>
+      </w:pPr>
+      <w:rPr>
+        <w:rFonts w:ascii="Wingdings" w:hAnsi="Wingdings" w:hint="default"/>
+        <w:sz w:val="20"/>
+      </w:rPr>
+    </w:lvl>
+    <w:lvl w:ilvl="5" w:tentative="1">
+      <w:start w:val="1"/>
+      <w:numFmt w:val="bullet"/>
+      <w:lvlText w:val=""/>
+      <w:lvlJc w:val="left"/>
+      <w:pPr>
+        <w:tabs>
+          <w:tab w:val="num" w:pos="4320"/>
+        </w:tabs>
+        <w:ind w:left="4320" w:hanging="360"/>
+      </w:pPr>
+      <w:rPr>
+        <w:rFonts w:ascii="Wingdings" w:hAnsi="Wingdings" w:hint="default"/>
+        <w:sz w:val="20"/>
+      </w:rPr>
+    </w:lvl>
+    <w:lvl w:ilvl="6" w:tentative="1">
+      <w:start w:val="1"/>
+      <w:numFmt w:val="bullet"/>
+      <w:lvlText w:val=""/>
+      <w:lvlJc w:val="left"/>
+      <w:pPr>
+        <w:tabs>
+          <w:tab w:val="num" w:pos="5040"/>
+        </w:tabs>
+        <w:ind w:left="5040" w:hanging="360"/>
+      </w:pPr>
+      <w:rPr>
+        <w:rFonts w:ascii="Wingdings" w:hAnsi="Wingdings" w:hint="default"/>
+        <w:sz w:val="20"/>
+      </w:rPr>
+    </w:lvl>
+    <w:lvl w:ilvl="7" w:tentative="1">
+      <w:start w:val="1"/>
+      <w:numFmt w:val="bullet"/>
+      <w:lvlText w:val=""/>
+      <w:lvlJc w:val="left"/>
+      <w:pPr>
+        <w:tabs>
+          <w:tab w:val="num" w:pos="5760"/>
+        </w:tabs>
+        <w:ind w:left="5760" w:hanging="360"/>
+      </w:pPr>
+      <w:rPr>
+        <w:rFonts w:ascii="Wingdings" w:hAnsi="Wingdings" w:hint="default"/>
+        <w:sz w:val="20"/>
+      </w:rPr>
+    </w:lvl>
+    <w:lvl w:ilvl="8" w:tentative="1">
+      <w:start w:val="1"/>
+      <w:numFmt w:val="bullet"/>
+      <w:lvlText w:val=""/>
+      <w:lvlJc w:val="left"/>
+      <w:pPr>
+        <w:tabs>
+          <w:tab w:val="num" w:pos="6480"/>
+        </w:tabs>
+        <w:ind w:left="6480" w:hanging="360"/>
+      </w:pPr>
+      <w:rPr>
+        <w:rFonts w:ascii="Wingdings" w:hAnsi="Wingdings" w:hint="default"/>
+        <w:sz w:val="20"/>
+      </w:rPr>
+    </w:lvl>
+  </w:abstractNum>
   <w:num w:numId="1" w16cid:durableId="1962031648">
+    <w:abstractNumId w:val="13"/>
+  </w:num>
+  <w:num w:numId="2" w16cid:durableId="1025907037">
+    <w:abstractNumId w:val="1"/>
+  </w:num>
+  <w:num w:numId="3" w16cid:durableId="1020426916">
+    <w:abstractNumId w:val="7"/>
+  </w:num>
+  <w:num w:numId="4" w16cid:durableId="71974600">
+    <w:abstractNumId w:val="6"/>
+  </w:num>
+  <w:num w:numId="5" w16cid:durableId="1063874059">
+    <w:abstractNumId w:val="8"/>
+  </w:num>
+  <w:num w:numId="6" w16cid:durableId="2069453621">
+    <w:abstractNumId w:val="14"/>
+  </w:num>
+  <w:num w:numId="7" w16cid:durableId="1333146886">
+    <w:abstractNumId w:val="10"/>
+  </w:num>
+  <w:num w:numId="8" w16cid:durableId="768162757">
+    <w:abstractNumId w:val="15"/>
+  </w:num>
+  <w:num w:numId="9" w16cid:durableId="23483699">
+    <w:abstractNumId w:val="4"/>
+  </w:num>
+  <w:num w:numId="10" w16cid:durableId="403601529">
+    <w:abstractNumId w:val="12"/>
+  </w:num>
+  <w:num w:numId="11" w16cid:durableId="1419404590">
+    <w:abstractNumId w:val="3"/>
+  </w:num>
+  <w:num w:numId="12" w16cid:durableId="2035646346">
+    <w:abstractNumId w:val="11"/>
+  </w:num>
+  <w:num w:numId="13" w16cid:durableId="480854391">
+    <w:abstractNumId w:val="2"/>
+  </w:num>
+  <w:num w:numId="14" w16cid:durableId="603000173">
+    <w:abstractNumId w:val="0"/>
+  </w:num>
+  <w:num w:numId="15" w16cid:durableId="986936348">
+    <w:abstractNumId w:val="16"/>
+  </w:num>
+  <w:num w:numId="16" w16cid:durableId="73675213">
     <w:abstractNumId w:val="9"/>
   </w:num>
-  <w:num w:numId="2" w16cid:durableId="1025907037">
-    <w:abstractNumId w:val="0"/>
-  </w:num>
-  <w:num w:numId="3" w16cid:durableId="1020426916">
-    <w:abstractNumId w:val="4"/>
-  </w:num>
-  <w:num w:numId="4" w16cid:durableId="71974600">
-    <w:abstractNumId w:val="3"/>
-  </w:num>
-  <w:num w:numId="5" w16cid:durableId="1063874059">
+  <w:num w:numId="17" w16cid:durableId="1576469744">
     <w:abstractNumId w:val="5"/>
-  </w:num>
-  <w:num w:numId="6" w16cid:durableId="2069453621">
-    <w:abstractNumId w:val="10"/>
-  </w:num>
-  <w:num w:numId="7" w16cid:durableId="1333146886">
-    <w:abstractNumId w:val="6"/>
-  </w:num>
-  <w:num w:numId="8" w16cid:durableId="768162757">
-    <w:abstractNumId w:val="11"/>
-  </w:num>
-  <w:num w:numId="9" w16cid:durableId="23483699">
-    <w:abstractNumId w:val="2"/>
-  </w:num>
-  <w:num w:numId="10" w16cid:durableId="403601529">
-    <w:abstractNumId w:val="8"/>
-  </w:num>
-  <w:num w:numId="11" w16cid:durableId="1419404590">
-    <w:abstractNumId w:val="1"/>
-  </w:num>
-  <w:num w:numId="12" w16cid:durableId="2035646346">
-    <w:abstractNumId w:val="7"/>
   </w:num>
 </w:numbering>
 </file>
